--- a/docs/Multilevel-Thinking.docx
+++ b/docs/Multilevel-Thinking.docx
@@ -332,7 +332,39 @@
         <w:t xml:space="preserve"> </w:t>
       </w:r>
       <w:r>
-        <w:t xml:space="preserve">of mentoring, teaching, and doing research. I’d like to thank Ross Grogan-Kaylor for continued interest in the progress of this document, and probing, thoughtful, and sometimes challenging, questions. Don Deutsch has showed ongoing interest in the development of this document, and has asked some hard questions that have improved its logic. Lastly, and importantly, I’d like to express gratitude to the many students in my class on</w:t>
+        <w:t xml:space="preserve">of mentoring, teaching, and doing research. I’d like to thank Ross Grogan-Kaylor for continued interest in the progress of this document, and probing thoughtful questions. Shari Grogan-Kaylor had many important and challenging questions about the</w:t>
+      </w:r>
+      <w:r>
+        <w:t xml:space="preserve"> </w:t>
+      </w:r>
+      <w:r>
+        <w:rPr>
+          <w:iCs/>
+          <w:i/>
+        </w:rPr>
+        <w:t xml:space="preserve">what</w:t>
+      </w:r>
+      <w:r>
+        <w:t xml:space="preserve"> </w:t>
+      </w:r>
+      <w:r>
+        <w:t xml:space="preserve">and the</w:t>
+      </w:r>
+      <w:r>
+        <w:t xml:space="preserve"> </w:t>
+      </w:r>
+      <w:r>
+        <w:rPr>
+          <w:iCs/>
+          <w:i/>
+        </w:rPr>
+        <w:t xml:space="preserve">why</w:t>
+      </w:r>
+      <w:r>
+        <w:t xml:space="preserve"> </w:t>
+      </w:r>
+      <w:r>
+        <w:t xml:space="preserve">of this document. Don Deutsch showed ongoing interest in the development of this document, and has asked some hard questions that have improved its logic. Importantly, I’d like to express gratitude to the many students in my class on</w:t>
       </w:r>
       <w:r>
         <w:t xml:space="preserve"> </w:t>
@@ -348,7 +380,23 @@
         <w:t xml:space="preserve"> </w:t>
       </w:r>
       <w:r>
-        <w:t xml:space="preserve">who over the years have helped me think more deeply about statistical and substantive issues, including Dr. Kaitlin Ward, Professor Garrett Pace, Professor Julie Ma, Professor Berenice Castillo, Professor Maria Galano, Madhur Singh, and Tong Suo. While I’m thankful for the inspiration and colleagueship provided by others, any remaining errors and omissions in this document are of course my responsibility.</w:t>
+        <w:t xml:space="preserve">who over the years have helped me think more deeply about statistical and substantive issues, including Dr. Kaitlin Ward, Professor Garrett Pace, Professor Julie Ma, Professor Berenice Castillo, Professor Maria Galano, Madhur Singh, and Tong Suo. Lastly, I’d like to thank a few people I’ve ever met:</w:t>
+      </w:r>
+      <w:r>
+        <w:t xml:space="preserve"> </w:t>
+      </w:r>
+      <w:r>
+        <w:rPr>
+          <w:iCs/>
+          <w:i/>
+        </w:rPr>
+        <w:t xml:space="preserve">The Pogues</w:t>
+      </w:r>
+      <w:r>
+        <w:t xml:space="preserve"> </w:t>
+      </w:r>
+      <w:r>
+        <w:t xml:space="preserve">and Pau Dones for their music and inspiration, and Mary Oliver, David Whyte and John O’Donohue for their wise words. While I’m thankful for the inspiration and colleagueship provided by others, any remaining errors and omissions in this document are of course my responsibility.</w:t>
       </w:r>
     </w:p>
     <w:bookmarkEnd w:id="21"/>

--- a/docs/Multilevel-Thinking.docx
+++ b/docs/Multilevel-Thinking.docx
@@ -14,6 +14,104 @@
       </w:r>
       <w:r>
         <w:t xml:space="preserve">Thinking</w:t>
+      </w:r>
+    </w:p>
+    <w:p>
+      <w:pPr>
+        <w:pStyle w:val="Subtitle"/>
+      </w:pPr>
+      <w:r>
+        <w:t xml:space="preserve">Using</w:t>
+      </w:r>
+      <w:r>
+        <w:t xml:space="preserve"> </w:t>
+      </w:r>
+      <w:r>
+        <w:t xml:space="preserve">Multilevel</w:t>
+      </w:r>
+      <w:r>
+        <w:t xml:space="preserve"> </w:t>
+      </w:r>
+      <w:r>
+        <w:t xml:space="preserve">Models</w:t>
+      </w:r>
+      <w:r>
+        <w:t xml:space="preserve"> </w:t>
+      </w:r>
+      <w:r>
+        <w:t xml:space="preserve">To</w:t>
+      </w:r>
+      <w:r>
+        <w:t xml:space="preserve"> </w:t>
+      </w:r>
+      <w:r>
+        <w:t xml:space="preserve">Thread</w:t>
+      </w:r>
+      <w:r>
+        <w:t xml:space="preserve"> </w:t>
+      </w:r>
+      <w:r>
+        <w:t xml:space="preserve">The</w:t>
+      </w:r>
+      <w:r>
+        <w:t xml:space="preserve"> </w:t>
+      </w:r>
+      <w:r>
+        <w:t xml:space="preserve">Needle</w:t>
+      </w:r>
+      <w:r>
+        <w:t xml:space="preserve"> </w:t>
+      </w:r>
+      <w:r>
+        <w:t xml:space="preserve">Between</w:t>
+      </w:r>
+      <w:r>
+        <w:t xml:space="preserve"> </w:t>
+      </w:r>
+      <w:r>
+        <w:t xml:space="preserve">Universality</w:t>
+      </w:r>
+      <w:r>
+        <w:t xml:space="preserve"> </w:t>
+      </w:r>
+      <w:r>
+        <w:t xml:space="preserve">and</w:t>
+      </w:r>
+      <w:r>
+        <w:t xml:space="preserve"> </w:t>
+      </w:r>
+      <w:r>
+        <w:t xml:space="preserve">Cultural</w:t>
+      </w:r>
+      <w:r>
+        <w:t xml:space="preserve"> </w:t>
+      </w:r>
+      <w:r>
+        <w:t xml:space="preserve">Specificity</w:t>
+      </w:r>
+      <w:r>
+        <w:t xml:space="preserve"> </w:t>
+      </w:r>
+      <w:r>
+        <w:t xml:space="preserve">in</w:t>
+      </w:r>
+      <w:r>
+        <w:t xml:space="preserve"> </w:t>
+      </w:r>
+      <w:r>
+        <w:t xml:space="preserve">Cross</w:t>
+      </w:r>
+      <w:r>
+        <w:t xml:space="preserve"> </w:t>
+      </w:r>
+      <w:r>
+        <w:t xml:space="preserve">Cultural</w:t>
+      </w:r>
+      <w:r>
+        <w:t xml:space="preserve"> </w:t>
+      </w:r>
+      <w:r>
+        <w:t xml:space="preserve">Research</w:t>
       </w:r>
     </w:p>
     <w:p>

--- a/docs/Multilevel-Thinking.docx
+++ b/docs/Multilevel-Thinking.docx
@@ -478,23 +478,7 @@
         <w:t xml:space="preserve"> </w:t>
       </w:r>
       <w:r>
-        <w:t xml:space="preserve">who over the years have helped me think more deeply about statistical and substantive issues, including Dr. Kaitlin Ward, Professor Garrett Pace, Professor Julie Ma, Professor Berenice Castillo, Professor Maria Galano, Madhur Singh, and Tong Suo. Lastly, I’d like to thank a few people I’ve ever met:</w:t>
-      </w:r>
-      <w:r>
-        <w:t xml:space="preserve"> </w:t>
-      </w:r>
-      <w:r>
-        <w:rPr>
-          <w:iCs/>
-          <w:i/>
-        </w:rPr>
-        <w:t xml:space="preserve">The Pogues</w:t>
-      </w:r>
-      <w:r>
-        <w:t xml:space="preserve"> </w:t>
-      </w:r>
-      <w:r>
-        <w:t xml:space="preserve">and Pau Dones for their music and inspiration, and Mary Oliver, David Whyte and John O’Donohue for their wise words. While I’m thankful for the inspiration and colleagueship provided by others, any remaining errors and omissions in this document are of course my responsibility.</w:t>
+        <w:t xml:space="preserve">who over the years have helped me think more deeply about statistical and substantive issues, including Dr. Kaitlin Ward, Professor Garrett Pace, Professor Julie Ma, Professor Berenice Castillo, Professor Maria Galano, Madhur Singh, and Tong Suo. Lastly, I’d like to thank a few people I’ve ever met: Pau Dones for his music and inspiration, and Mary Oliver, David Whyte and John O’Donohue for their wise words. While I’m thankful for the inspiration and colleagueship provided by others, any remaining errors and omissions in this document are of course my responsibility.</w:t>
       </w:r>
     </w:p>
     <w:bookmarkEnd w:id="21"/>

--- a/docs/Multilevel-Thinking.docx
+++ b/docs/Multilevel-Thinking.docx
@@ -482,7 +482,63 @@
       </w:r>
     </w:p>
     <w:bookmarkEnd w:id="21"/>
-    <w:bookmarkStart w:id="22" w:name="some-preliminary-thoughts"/>
+    <w:bookmarkStart w:id="24" w:name="license"/>
+    <w:p>
+      <w:pPr>
+        <w:pStyle w:val="Heading1"/>
+      </w:pPr>
+      <w:r>
+        <w:t xml:space="preserve">License</w:t>
+      </w:r>
+    </w:p>
+    <w:p>
+      <w:pPr>
+        <w:pStyle w:val="FirstParagraph"/>
+      </w:pPr>
+      <w:r>
+        <w:rPr>
+          <w:iCs/>
+          <w:i/>
+        </w:rPr>
+        <w:t xml:space="preserve">Multilevel Thinking</w:t>
+      </w:r>
+      <w:r>
+        <w:t xml:space="preserve"> </w:t>
+      </w:r>
+      <w:r>
+        <w:t xml:space="preserve">by</w:t>
+      </w:r>
+      <w:r>
+        <w:t xml:space="preserve"> </w:t>
+      </w:r>
+      <w:hyperlink r:id="rId22">
+        <w:r>
+          <w:rPr>
+            <w:rStyle w:val="Hyperlink"/>
+          </w:rPr>
+          <w:t xml:space="preserve">Andrew Grogan-Kaylor</w:t>
+        </w:r>
+      </w:hyperlink>
+      <w:r>
+        <w:t xml:space="preserve"> </w:t>
+      </w:r>
+      <w:r>
+        <w:t xml:space="preserve">is licensed under</w:t>
+      </w:r>
+      <w:r>
+        <w:t xml:space="preserve"> </w:t>
+      </w:r>
+      <w:hyperlink r:id="rId23">
+        <w:r>
+          <w:rPr>
+            <w:rStyle w:val="Hyperlink"/>
+          </w:rPr>
+          <w:t xml:space="preserve">Creative Commons Attribution 4.0 International License</w:t>
+        </w:r>
+      </w:hyperlink>
+    </w:p>
+    <w:bookmarkEnd w:id="24"/>
+    <w:bookmarkStart w:id="25" w:name="some-preliminary-thoughts"/>
     <w:p>
       <w:pPr>
         <w:pStyle w:val="Heading1"/>
@@ -715,8 +771,8 @@
         </w:tc>
       </w:tr>
     </w:tbl>
-    <w:bookmarkEnd w:id="22"/>
-    <w:bookmarkStart w:id="37" w:name="introduction"/>
+    <w:bookmarkEnd w:id="25"/>
+    <w:bookmarkStart w:id="40" w:name="introduction"/>
     <w:p>
       <w:pPr>
         <w:pStyle w:val="Heading1"/>
@@ -725,7 +781,7 @@
         <w:t xml:space="preserve">2. Introduction</w:t>
       </w:r>
     </w:p>
-    <w:bookmarkStart w:id="23" w:name="quantitative-methods-and-social-justice"/>
+    <w:bookmarkStart w:id="26" w:name="quantitative-methods-and-social-justice"/>
     <w:p>
       <w:pPr>
         <w:pStyle w:val="Heading2"/>
@@ -1045,8 +1101,8 @@
         <w:t xml:space="preserve">, that is appropriate for drawing accurate conclusions from multilevel data.</w:t>
       </w:r>
     </w:p>
-    <w:bookmarkEnd w:id="23"/>
-    <w:bookmarkStart w:id="24" w:name="are-answers-from-social-science-obvious"/>
+    <w:bookmarkEnd w:id="26"/>
+    <w:bookmarkStart w:id="27" w:name="are-answers-from-social-science-obvious"/>
     <w:p>
       <w:pPr>
         <w:pStyle w:val="Heading2"/>
@@ -1521,8 +1577,8 @@
         <w:t xml:space="preserve">obvious.</w:t>
       </w:r>
     </w:p>
-    <w:bookmarkEnd w:id="24"/>
-    <w:bookmarkStart w:id="25" w:name="presenting-advanced-statistical-ideas"/>
+    <w:bookmarkEnd w:id="27"/>
+    <w:bookmarkStart w:id="28" w:name="presenting-advanced-statistical-ideas"/>
     <w:p>
       <w:pPr>
         <w:pStyle w:val="Heading2"/>
@@ -1783,8 +1839,8 @@
         <w:t xml:space="preserve">.</w:t>
       </w:r>
     </w:p>
-    <w:bookmarkEnd w:id="25"/>
-    <w:bookmarkStart w:id="26" w:name="X20674e86316f534614e4a09119f3945465d1b05"/>
+    <w:bookmarkEnd w:id="28"/>
+    <w:bookmarkStart w:id="29" w:name="X20674e86316f534614e4a09119f3945465d1b05"/>
     <w:p>
       <w:pPr>
         <w:pStyle w:val="Heading2"/>
@@ -1940,8 +1996,8 @@
         <w:t xml:space="preserve">The document moves quickly into detailed statistical arguments. Some of these statistical discussions may seem very technical, or even overly technical. However, an overarching theme of the document is that multilevel data contains hidden complexities. A lack of awareness of the complexities of multilevel data—e.g. complexities of multi-country data—might lead to statistical analyses that point in the wrong direction: yielding false positives; false negatives; or substantively wrong conclusions.</w:t>
       </w:r>
     </w:p>
-    <w:bookmarkEnd w:id="26"/>
-    <w:bookmarkStart w:id="27" w:name="universalism-and-particularity"/>
+    <w:bookmarkEnd w:id="29"/>
+    <w:bookmarkStart w:id="30" w:name="universalism-and-particularity"/>
     <w:p>
       <w:pPr>
         <w:pStyle w:val="Heading2"/>
@@ -2155,8 +2211,8 @@
         <w:t xml:space="preserve">It is this sensibility that I hope to echo in my discussion of the multilevel model below.</w:t>
       </w:r>
     </w:p>
-    <w:bookmarkEnd w:id="27"/>
-    <w:bookmarkStart w:id="36" w:name="sec-studyvariation"/>
+    <w:bookmarkEnd w:id="30"/>
+    <w:bookmarkStart w:id="39" w:name="sec-studyvariation"/>
     <w:p>
       <w:pPr>
         <w:pStyle w:val="Heading2"/>
@@ -2315,7 +2371,7 @@
       <w:tr>
         <w:tc>
           <w:tcPr/>
-          <w:bookmarkStart w:id="31" w:name="fig-variation1"/>
+          <w:bookmarkStart w:id="34" w:name="fig-variation1"/>
           <w:p>
             <w:pPr>
               <w:pStyle w:val="Figure"/>
@@ -2326,18 +2382,18 @@
                 <wp:inline>
                   <wp:extent cx="5943600" cy="7132320"/>
                   <wp:effectExtent b="0" l="0" r="0" t="0"/>
-                  <wp:docPr descr="" title="" id="29" name="Picture"/>
+                  <wp:docPr descr="" title="" id="32" name="Picture"/>
                   <a:graphic>
                     <a:graphicData uri="http://schemas.openxmlformats.org/drawingml/2006/picture">
                       <pic:pic>
                         <pic:nvPicPr>
-                          <pic:cNvPr descr="./intro_files/figure-docx/fig-variation1-1.png" id="30" name="Picture"/>
+                          <pic:cNvPr descr="./intro_files/figure-docx/fig-variation1-1.png" id="33" name="Picture"/>
                           <pic:cNvPicPr>
                             <a:picLocks noChangeArrowheads="1" noChangeAspect="1"/>
                           </pic:cNvPicPr>
                         </pic:nvPicPr>
                         <pic:blipFill>
-                          <a:blip r:embed="rId28"/>
+                          <a:blip r:embed="rId31"/>
                           <a:stretch>
                             <a:fillRect/>
                           </a:stretch>
@@ -2377,7 +2433,7 @@
               <w:t xml:space="preserve">Figure 2.1: Plausible Alternative Patterns of Between Country Variation</w:t>
             </w:r>
           </w:p>
-          <w:bookmarkEnd w:id="31"/>
+          <w:bookmarkEnd w:id="34"/>
         </w:tc>
       </w:tr>
     </w:tbl>
@@ -2520,7 +2576,7 @@
       <w:tr>
         <w:tc>
           <w:tcPr/>
-          <w:bookmarkStart w:id="35" w:name="fig-variation2"/>
+          <w:bookmarkStart w:id="38" w:name="fig-variation2"/>
           <w:p>
             <w:pPr>
               <w:pStyle w:val="Figure"/>
@@ -2531,18 +2587,18 @@
                 <wp:inline>
                   <wp:extent cx="5943600" cy="7132320"/>
                   <wp:effectExtent b="0" l="0" r="0" t="0"/>
-                  <wp:docPr descr="" title="" id="33" name="Picture"/>
+                  <wp:docPr descr="" title="" id="36" name="Picture"/>
                   <a:graphic>
                     <a:graphicData uri="http://schemas.openxmlformats.org/drawingml/2006/picture">
                       <pic:pic>
                         <pic:nvPicPr>
-                          <pic:cNvPr descr="./intro_files/figure-docx/fig-variation2-1.png" id="34" name="Picture"/>
+                          <pic:cNvPr descr="./intro_files/figure-docx/fig-variation2-1.png" id="37" name="Picture"/>
                           <pic:cNvPicPr>
                             <a:picLocks noChangeArrowheads="1" noChangeAspect="1"/>
                           </pic:cNvPicPr>
                         </pic:nvPicPr>
                         <pic:blipFill>
-                          <a:blip r:embed="rId32"/>
+                          <a:blip r:embed="rId35"/>
                           <a:stretch>
                             <a:fillRect/>
                           </a:stretch>
@@ -2582,7 +2638,7 @@
               <w:t xml:space="preserve">Figure 2.2: Considering an Intervention or Treatment Across Countries</w:t>
             </w:r>
           </w:p>
-          <w:bookmarkEnd w:id="35"/>
+          <w:bookmarkEnd w:id="38"/>
         </w:tc>
       </w:tr>
     </w:tbl>
@@ -2702,9 +2758,9 @@
         <w:t xml:space="preserve">. However, some of these ideas appear less often in applied research, and my intention here is to make the application of these ideas to applied research more clear.</w:t>
       </w:r>
     </w:p>
-    <w:bookmarkEnd w:id="36"/>
-    <w:bookmarkEnd w:id="37"/>
-    <w:bookmarkStart w:id="43" w:name="simulated-multi-country-multilevel-data"/>
+    <w:bookmarkEnd w:id="39"/>
+    <w:bookmarkEnd w:id="40"/>
+    <w:bookmarkStart w:id="46" w:name="simulated-multi-country-multilevel-data"/>
     <w:p>
       <w:pPr>
         <w:pStyle w:val="Heading1"/>
@@ -2837,7 +2893,7 @@
         <w:t xml:space="preserve">.</w:t>
       </w:r>
     </w:p>
-    <w:bookmarkStart w:id="38" w:name="tbl-simulateddata"/>
+    <w:bookmarkStart w:id="41" w:name="tbl-simulateddata"/>
     <w:p>
       <w:pPr>
         <w:pStyle w:val="TableCaption"/>
@@ -3298,7 +3354,7 @@
         </w:tc>
       </w:tr>
     </w:tbl>
-    <w:bookmarkEnd w:id="38"/>
+    <w:bookmarkEnd w:id="41"/>
     <w:p>
       <w:pPr>
         <w:pStyle w:val="BodyText"/>
@@ -3319,7 +3375,7 @@
       <w:tr>
         <w:tc>
           <w:tcPr/>
-          <w:bookmarkStart w:id="42" w:name="fig-data"/>
+          <w:bookmarkStart w:id="45" w:name="fig-data"/>
           <w:p>
             <w:pPr>
               <w:pStyle w:val="Figure"/>
@@ -3330,18 +3386,18 @@
                 <wp:inline>
                   <wp:extent cx="5943600" cy="7132320"/>
                   <wp:effectExtent b="0" l="0" r="0" t="0"/>
-                  <wp:docPr descr="" title="" id="40" name="Picture"/>
+                  <wp:docPr descr="" title="" id="43" name="Picture"/>
                   <a:graphic>
                     <a:graphicData uri="http://schemas.openxmlformats.org/drawingml/2006/picture">
                       <pic:pic>
                         <pic:nvPicPr>
-                          <pic:cNvPr descr="./simulated-multi-country-data_files/figure-docx/fig-data-1.png" id="41" name="Picture"/>
+                          <pic:cNvPr descr="./simulated-multi-country-data_files/figure-docx/fig-data-1.png" id="44" name="Picture"/>
                           <pic:cNvPicPr>
                             <a:picLocks noChangeArrowheads="1" noChangeAspect="1"/>
                           </pic:cNvPicPr>
                         </pic:nvPicPr>
                         <pic:blipFill>
-                          <a:blip r:embed="rId39"/>
+                          <a:blip r:embed="rId42"/>
                           <a:stretch>
                             <a:fillRect/>
                           </a:stretch>
@@ -3381,12 +3437,12 @@
               <w:t xml:space="preserve">Figure 3.1: Graph of Simulated Data</w:t>
             </w:r>
           </w:p>
-          <w:bookmarkEnd w:id="42"/>
+          <w:bookmarkEnd w:id="45"/>
         </w:tc>
       </w:tr>
     </w:tbl>
-    <w:bookmarkEnd w:id="43"/>
-    <w:bookmarkStart w:id="46" w:name="sec-software"/>
+    <w:bookmarkEnd w:id="46"/>
+    <w:bookmarkStart w:id="49" w:name="sec-software"/>
     <w:p>
       <w:pPr>
         <w:pStyle w:val="Heading1"/>
@@ -3450,7 +3506,7 @@
         <w:t xml:space="preserve">For the sake of illustration, a few Stata commands are listed below.</w:t>
       </w:r>
     </w:p>
-    <w:bookmarkStart w:id="45" w:name="tbl-Statacommands"/>
+    <w:bookmarkStart w:id="48" w:name="tbl-Statacommands"/>
     <w:p>
       <w:pPr>
         <w:pStyle w:val="TableCaption"/>
@@ -3677,7 +3733,7 @@
               <w:rPr>
                 <w:rStyle w:val="FootnoteReference"/>
               </w:rPr>
-              <w:footnoteReference w:id="44"/>
+              <w:footnoteReference w:id="47"/>
             </w:r>
           </w:p>
         </w:tc>
@@ -3712,7 +3768,7 @@
         </w:tc>
       </w:tr>
     </w:tbl>
-    <w:bookmarkEnd w:id="45"/>
+    <w:bookmarkEnd w:id="48"/>
     <w:p>
       <w:pPr>
         <w:pStyle w:val="BodyText"/>
@@ -3736,8 +3792,8 @@
         <w:t xml:space="preserve">that we will be using throughout this document.</w:t>
       </w:r>
     </w:p>
-    <w:bookmarkEnd w:id="46"/>
-    <w:bookmarkStart w:id="51" w:name="conceptual-framework"/>
+    <w:bookmarkEnd w:id="49"/>
+    <w:bookmarkStart w:id="54" w:name="conceptual-framework"/>
     <w:p>
       <w:pPr>
         <w:pStyle w:val="Heading1"/>
@@ -3746,7 +3802,7 @@
         <w:t xml:space="preserve">5. Conceptual Framework</w:t>
       </w:r>
     </w:p>
-    <w:bookmarkStart w:id="48" w:name="units-of-analysis"/>
+    <w:bookmarkStart w:id="51" w:name="units-of-analysis"/>
     <w:p>
       <w:pPr>
         <w:pStyle w:val="Heading2"/>
@@ -3786,7 +3842,7 @@
       <w:tr>
         <w:tc>
           <w:tcPr/>
-          <w:bookmarkStart w:id="47" w:name="fig-conceptual"/>
+          <w:bookmarkStart w:id="50" w:name="fig-conceptual"/>
           <w:p>
             <w:pPr>
               <w:jc w:val="center"/>
@@ -3800,12 +3856,12 @@
               <w:t xml:space="preserve">Figure 5.1: Conceptual Framework</w:t>
             </w:r>
           </w:p>
-          <w:bookmarkEnd w:id="47"/>
+          <w:bookmarkEnd w:id="50"/>
         </w:tc>
       </w:tr>
     </w:tbl>
-    <w:bookmarkEnd w:id="48"/>
-    <w:bookmarkStart w:id="50" w:name="X0e7dcdd16485a311f121729c113b57a15cc9f9e"/>
+    <w:bookmarkEnd w:id="51"/>
+    <w:bookmarkStart w:id="53" w:name="X0e7dcdd16485a311f121729c113b57a15cc9f9e"/>
     <w:p>
       <w:pPr>
         <w:pStyle w:val="Heading2"/>
@@ -3814,7 +3870,7 @@
         <w:t xml:space="preserve">5.2 Variables and Processes at Multiple Levels</w:t>
       </w:r>
     </w:p>
-    <w:bookmarkStart w:id="49" w:name="tbl-variablelevel"/>
+    <w:bookmarkStart w:id="52" w:name="tbl-variablelevel"/>
     <w:p>
       <w:pPr>
         <w:pStyle w:val="TableCaption"/>
@@ -4021,7 +4077,7 @@
         </w:tc>
       </w:tr>
     </w:tbl>
-    <w:bookmarkEnd w:id="49"/>
+    <w:bookmarkEnd w:id="52"/>
     <w:p>
       <w:pPr>
         <w:pStyle w:val="BodyText"/>
@@ -4638,9 +4694,9 @@
         <w:t xml:space="preserve">Some variables only exist at Level 2, and their Level 1 counterparts are undefined. For example, the size of a school, neighborhood, or country, is inherently a Level 2 variable, with no Level 1 counterpart. Similarly, some administrative indicators, such as the Gini level of inequality, while developed by calculating across Level 1 responses, have no easily definable Level 1 counterpart.</w:t>
       </w:r>
     </w:p>
-    <w:bookmarkEnd w:id="50"/>
-    <w:bookmarkEnd w:id="51"/>
-    <w:bookmarkStart w:id="111" w:name="the-cross-sectional-multilevel-model"/>
+    <w:bookmarkEnd w:id="53"/>
+    <w:bookmarkEnd w:id="54"/>
+    <w:bookmarkStart w:id="114" w:name="the-cross-sectional-multilevel-model"/>
     <w:p>
       <w:pPr>
         <w:pStyle w:val="Heading1"/>
@@ -4649,7 +4705,7 @@
         <w:t xml:space="preserve">6. The Cross Sectional Multilevel Model</w:t>
       </w:r>
     </w:p>
-    <w:bookmarkStart w:id="61" w:name="the-equation"/>
+    <w:bookmarkStart w:id="64" w:name="the-equation"/>
     <w:p>
       <w:pPr>
         <w:pStyle w:val="Heading2"/>
@@ -4666,7 +4722,7 @@
         <w:t xml:space="preserve">The equation for the multilevel model can be written in several ways: as multiple levels of equations; or as a single equation. The advantage of having multiple levels of equations is that these multiple equations make clear the multiple levels of the data, and thus conform to an initial understanding of how a multilevel model should be estimated. However, results from multiple levels of equations quickly become difficult to interpret, and thus, I will not spend a great deal of time on discussing empirical results of the two level formulation. Whether multiple levels of equations, or a single equation are employed, the numerical results are the same.</w:t>
       </w:r>
     </w:p>
-    <w:bookmarkStart w:id="57" w:name="two-levels-of-equations"/>
+    <w:bookmarkStart w:id="60" w:name="two-levels-of-equations"/>
     <w:p>
       <w:pPr>
         <w:pStyle w:val="Heading3"/>
@@ -4683,7 +4739,7 @@
         <w:t xml:space="preserve">I start with two levels of equations: Level 1 at the level of the individual; and Level 2 at the level of the country.</w:t>
       </w:r>
     </w:p>
-    <w:bookmarkStart w:id="53" w:name="level-1-individuals"/>
+    <w:bookmarkStart w:id="56" w:name="level-1-individuals"/>
     <w:p>
       <w:pPr>
         <w:pStyle w:val="Heading4"/>
@@ -4696,7 +4752,7 @@
       <w:pPr>
         <w:pStyle w:val="FirstParagraph"/>
       </w:pPr>
-      <w:bookmarkStart w:id="52" w:name="eq-MLM1"/>
+      <w:bookmarkStart w:id="55" w:name="eq-MLM1"/>
       <m:oMathPara>
         <m:oMathParaPr>
           <m:jc m:val="center"/>
@@ -4885,10 +4941,10 @@
           </m:d>
         </m:oMath>
       </m:oMathPara>
-      <w:bookmarkEnd w:id="52"/>
-    </w:p>
-    <w:bookmarkEnd w:id="53"/>
-    <w:bookmarkStart w:id="56" w:name="level-2-countries"/>
+      <w:bookmarkEnd w:id="55"/>
+    </w:p>
+    <w:bookmarkEnd w:id="56"/>
+    <w:bookmarkStart w:id="59" w:name="level-2-countries"/>
     <w:p>
       <w:pPr>
         <w:pStyle w:val="Heading4"/>
@@ -4901,7 +4957,7 @@
       <w:pPr>
         <w:pStyle w:val="FirstParagraph"/>
       </w:pPr>
-      <w:bookmarkStart w:id="54" w:name="eq-MLM2"/>
+      <w:bookmarkStart w:id="57" w:name="eq-MLM2"/>
       <m:oMathPara>
         <m:oMathParaPr>
           <m:jc m:val="center"/>
@@ -4979,7 +5035,7 @@
           </m:d>
         </m:oMath>
       </m:oMathPara>
-      <w:bookmarkEnd w:id="54"/>
+      <w:bookmarkEnd w:id="57"/>
     </w:p>
     <w:p>
       <w:pPr>
@@ -5267,7 +5323,7 @@
         <w:rPr>
           <w:rStyle w:val="FootnoteReference"/>
         </w:rPr>
-        <w:footnoteReference w:id="55"/>
+        <w:footnoteReference w:id="58"/>
       </w:r>
       <w:r>
         <w:t xml:space="preserve"> </w:t>
@@ -5510,9 +5566,9 @@
         <w:t xml:space="preserve">in the level 1 equation is the outcome of an equation at Level 2.</w:t>
       </w:r>
     </w:p>
-    <w:bookmarkEnd w:id="56"/>
-    <w:bookmarkEnd w:id="57"/>
-    <w:bookmarkStart w:id="60" w:name="one-level-of-equations"/>
+    <w:bookmarkEnd w:id="59"/>
+    <w:bookmarkEnd w:id="60"/>
+    <w:bookmarkStart w:id="63" w:name="one-level-of-equations"/>
     <w:p>
       <w:pPr>
         <w:pStyle w:val="Heading3"/>
@@ -5533,7 +5589,7 @@
       <w:pPr>
         <w:pStyle w:val="BodyText"/>
       </w:pPr>
-      <w:bookmarkStart w:id="58" w:name="eq-MLM"/>
+      <w:bookmarkStart w:id="61" w:name="eq-MLM"/>
       <m:oMathPara>
         <m:oMathParaPr>
           <m:jc m:val="center"/>
@@ -5761,7 +5817,7 @@
           </m:d>
         </m:oMath>
       </m:oMathPara>
-      <w:bookmarkEnd w:id="58"/>
+      <w:bookmarkEnd w:id="61"/>
     </w:p>
     <w:p>
       <w:pPr>
@@ -5989,7 +6045,7 @@
       <w:pPr>
         <w:pStyle w:val="BodyText"/>
       </w:pPr>
-      <w:bookmarkStart w:id="59" w:name="eq-MLMsubstantive"/>
+      <w:bookmarkStart w:id="62" w:name="eq-MLMsubstantive"/>
       <m:oMathPara>
         <m:oMathParaPr>
           <m:jc m:val="center"/>
@@ -6170,7 +6226,7 @@
           </m:d>
         </m:oMath>
       </m:oMathPara>
-      <w:bookmarkEnd w:id="59"/>
+      <w:bookmarkEnd w:id="62"/>
     </w:p>
     <w:p>
       <w:pPr>
@@ -6287,9 +6343,9 @@
         <w:t xml:space="preserve">mixed outcome warmth physical_punishment || country: warmth</w:t>
       </w:r>
     </w:p>
-    <w:bookmarkEnd w:id="60"/>
-    <w:bookmarkEnd w:id="61"/>
-    <w:bookmarkStart w:id="67" w:name="sec-pvalues"/>
+    <w:bookmarkEnd w:id="63"/>
+    <w:bookmarkEnd w:id="64"/>
+    <w:bookmarkStart w:id="70" w:name="sec-pvalues"/>
     <w:p>
       <w:pPr>
         <w:pStyle w:val="Heading2"/>
@@ -6298,7 +6354,7 @@
         <w:t xml:space="preserve">6.2 Estimating Standard Errors And p Values</w:t>
       </w:r>
     </w:p>
-    <w:bookmarkStart w:id="65" w:name="introduction-1"/>
+    <w:bookmarkStart w:id="68" w:name="introduction-1"/>
     <w:p>
       <w:pPr>
         <w:pStyle w:val="Heading3"/>
@@ -6395,18 +6451,18 @@
                 <wp:inline>
                   <wp:extent cx="5943600" cy="3566160"/>
                   <wp:effectExtent b="0" l="0" r="0" t="0"/>
-                  <wp:docPr descr="" title="" id="63" name="Picture"/>
+                  <wp:docPr descr="" title="" id="66" name="Picture"/>
                   <a:graphic>
                     <a:graphicData uri="http://schemas.openxmlformats.org/drawingml/2006/picture">
                       <pic:pic>
                         <pic:nvPicPr>
-                          <pic:cNvPr descr="./cross-sectional_files/figure-docx/unnamed-chunk-3-1.png" id="64" name="Picture"/>
+                          <pic:cNvPr descr="./cross-sectional_files/figure-docx/unnamed-chunk-3-1.png" id="67" name="Picture"/>
                           <pic:cNvPicPr>
                             <a:picLocks noChangeArrowheads="1" noChangeAspect="1"/>
                           </pic:cNvPicPr>
                         </pic:nvPicPr>
                         <pic:blipFill>
-                          <a:blip r:embed="rId62"/>
+                          <a:blip r:embed="rId65"/>
                           <a:stretch>
                             <a:fillRect/>
                           </a:stretch>
@@ -6449,8 +6505,8 @@
         </w:tc>
       </w:tr>
     </w:tbl>
-    <w:bookmarkEnd w:id="65"/>
-    <w:bookmarkStart w:id="66" w:name="compare-ols-and-mlm"/>
+    <w:bookmarkEnd w:id="68"/>
+    <w:bookmarkStart w:id="69" w:name="compare-ols-and-mlm"/>
     <w:p>
       <w:pPr>
         <w:pStyle w:val="Heading3"/>
@@ -6912,9 +6968,9 @@
         <w:t xml:space="preserve">. Thus, the multilevel model provides more accurate results than OLS in the presence of clustered data.</w:t>
       </w:r>
     </w:p>
-    <w:bookmarkEnd w:id="66"/>
-    <w:bookmarkEnd w:id="67"/>
-    <w:bookmarkStart w:id="86" w:name="sec-multilevelstructure"/>
+    <w:bookmarkEnd w:id="69"/>
+    <w:bookmarkEnd w:id="70"/>
+    <w:bookmarkStart w:id="89" w:name="sec-multilevelstructure"/>
     <w:p>
       <w:pPr>
         <w:pStyle w:val="Heading2"/>
@@ -7057,7 +7113,7 @@
         <w:t xml:space="preserve">of the clustered nature of the data may provide very different–likely better–substantive conclusions than a model that is not aware of the clustered nature of the data.</w:t>
       </w:r>
     </w:p>
-    <w:bookmarkStart w:id="68" w:name="X9c61d6bfc65b6c8cf49bd358dee371dd4454fe7"/>
+    <w:bookmarkStart w:id="71" w:name="X9c61d6bfc65b6c8cf49bd358dee371dd4454fe7"/>
     <w:p>
       <w:pPr>
         <w:pStyle w:val="Heading3"/>
@@ -7066,8 +7122,8 @@
         <w:t xml:space="preserve">6.3.1 Use Some Data Simulated For This Particular Example</w:t>
       </w:r>
     </w:p>
-    <w:bookmarkEnd w:id="68"/>
-    <w:bookmarkStart w:id="79" w:name="graphs"/>
+    <w:bookmarkEnd w:id="71"/>
+    <w:bookmarkStart w:id="82" w:name="graphs"/>
     <w:p>
       <w:pPr>
         <w:pStyle w:val="Heading3"/>
@@ -7076,7 +7132,7 @@
         <w:t xml:space="preserve">6.3.2 Graphs</w:t>
       </w:r>
     </w:p>
-    <w:bookmarkStart w:id="73" w:name="a-naive-graph"/>
+    <w:bookmarkStart w:id="76" w:name="a-naive-graph"/>
     <w:p>
       <w:pPr>
         <w:pStyle w:val="Heading4"/>
@@ -7157,7 +7213,7 @@
       <w:tr>
         <w:tc>
           <w:tcPr/>
-          <w:bookmarkStart w:id="72" w:name="fig-naive"/>
+          <w:bookmarkStart w:id="75" w:name="fig-naive"/>
           <w:p>
             <w:pPr>
               <w:pStyle w:val="Figure"/>
@@ -7168,18 +7224,18 @@
                 <wp:inline>
                   <wp:extent cx="5943600" cy="3566160"/>
                   <wp:effectExtent b="0" l="0" r="0" t="0"/>
-                  <wp:docPr descr="" title="" id="70" name="Picture"/>
+                  <wp:docPr descr="" title="" id="73" name="Picture"/>
                   <a:graphic>
                     <a:graphicData uri="http://schemas.openxmlformats.org/drawingml/2006/picture">
                       <pic:pic>
                         <pic:nvPicPr>
-                          <pic:cNvPr descr="./cross-sectional_files/figure-docx/fig-naive-1.png" id="71" name="Picture"/>
+                          <pic:cNvPr descr="./cross-sectional_files/figure-docx/fig-naive-1.png" id="74" name="Picture"/>
                           <pic:cNvPicPr>
                             <a:picLocks noChangeArrowheads="1" noChangeAspect="1"/>
                           </pic:cNvPicPr>
                         </pic:nvPicPr>
                         <pic:blipFill>
-                          <a:blip r:embed="rId69"/>
+                          <a:blip r:embed="rId72"/>
                           <a:stretch>
                             <a:fillRect/>
                           </a:stretch>
@@ -7237,12 +7293,12 @@
               <w:t xml:space="preserve">Graph</w:t>
             </w:r>
           </w:p>
-          <w:bookmarkEnd w:id="72"/>
+          <w:bookmarkEnd w:id="75"/>
         </w:tc>
       </w:tr>
     </w:tbl>
-    <w:bookmarkEnd w:id="73"/>
-    <w:bookmarkStart w:id="78" w:name="an-aware-graph"/>
+    <w:bookmarkEnd w:id="76"/>
+    <w:bookmarkStart w:id="81" w:name="an-aware-graph"/>
     <w:p>
       <w:pPr>
         <w:pStyle w:val="Heading4"/>
@@ -7341,7 +7397,7 @@
       <w:tr>
         <w:tc>
           <w:tcPr/>
-          <w:bookmarkStart w:id="77" w:name="fig-aware"/>
+          <w:bookmarkStart w:id="80" w:name="fig-aware"/>
           <w:p>
             <w:pPr>
               <w:pStyle w:val="Figure"/>
@@ -7352,18 +7408,18 @@
                 <wp:inline>
                   <wp:extent cx="5943600" cy="3566160"/>
                   <wp:effectExtent b="0" l="0" r="0" t="0"/>
-                  <wp:docPr descr="" title="" id="75" name="Picture"/>
+                  <wp:docPr descr="" title="" id="78" name="Picture"/>
                   <a:graphic>
                     <a:graphicData uri="http://schemas.openxmlformats.org/drawingml/2006/picture">
                       <pic:pic>
                         <pic:nvPicPr>
-                          <pic:cNvPr descr="./cross-sectional_files/figure-docx/fig-aware-1.png" id="76" name="Picture"/>
+                          <pic:cNvPr descr="./cross-sectional_files/figure-docx/fig-aware-1.png" id="79" name="Picture"/>
                           <pic:cNvPicPr>
                             <a:picLocks noChangeArrowheads="1" noChangeAspect="1"/>
                           </pic:cNvPicPr>
                         </pic:nvPicPr>
                         <pic:blipFill>
-                          <a:blip r:embed="rId74"/>
+                          <a:blip r:embed="rId77"/>
                           <a:stretch>
                             <a:fillRect/>
                           </a:stretch>
@@ -7421,13 +7477,13 @@
               <w:t xml:space="preserve">Graph</w:t>
             </w:r>
           </w:p>
-          <w:bookmarkEnd w:id="77"/>
+          <w:bookmarkEnd w:id="80"/>
         </w:tc>
       </w:tr>
     </w:tbl>
-    <w:bookmarkEnd w:id="78"/>
-    <w:bookmarkEnd w:id="79"/>
-    <w:bookmarkStart w:id="81" w:name="regressions"/>
+    <w:bookmarkEnd w:id="81"/>
+    <w:bookmarkEnd w:id="82"/>
+    <w:bookmarkStart w:id="84" w:name="regressions"/>
     <w:p>
       <w:pPr>
         <w:pStyle w:val="Heading3"/>
@@ -7436,7 +7492,7 @@
         <w:t xml:space="preserve">6.3.3 Regressions</w:t>
       </w:r>
     </w:p>
-    <w:bookmarkStart w:id="80" w:name="Xb7a932e196c75e2b6af2454e74a940f976bfad0"/>
+    <w:bookmarkStart w:id="83" w:name="Xb7a932e196c75e2b6af2454e74a940f976bfad0"/>
     <w:p>
       <w:pPr>
         <w:pStyle w:val="Heading4"/>
@@ -7990,9 +8046,9 @@
         <w:t xml:space="preserve">** p&lt;.01, * p&lt;.05</w:t>
       </w:r>
     </w:p>
-    <w:bookmarkEnd w:id="80"/>
-    <w:bookmarkEnd w:id="81"/>
-    <w:bookmarkStart w:id="85" w:name="a-thought-experiment"/>
+    <w:bookmarkEnd w:id="83"/>
+    <w:bookmarkEnd w:id="84"/>
+    <w:bookmarkStart w:id="88" w:name="a-thought-experiment"/>
     <w:p>
       <w:pPr>
         <w:pStyle w:val="Heading3"/>
@@ -8087,18 +8143,18 @@
                 <wp:inline>
                   <wp:extent cx="5943600" cy="3566160"/>
                   <wp:effectExtent b="0" l="0" r="0" t="0"/>
-                  <wp:docPr descr="" title="" id="83" name="Picture"/>
+                  <wp:docPr descr="" title="" id="86" name="Picture"/>
                   <a:graphic>
                     <a:graphicData uri="http://schemas.openxmlformats.org/drawingml/2006/picture">
                       <pic:pic>
                         <pic:nvPicPr>
-                          <pic:cNvPr descr="./cross-sectional_files/figure-docx/unnamed-chunk-9-1.png" id="84" name="Picture"/>
+                          <pic:cNvPr descr="./cross-sectional_files/figure-docx/unnamed-chunk-9-1.png" id="87" name="Picture"/>
                           <pic:cNvPicPr>
                             <a:picLocks noChangeArrowheads="1" noChangeAspect="1"/>
                           </pic:cNvPicPr>
                         </pic:nvPicPr>
                         <pic:blipFill>
-                          <a:blip r:embed="rId82"/>
+                          <a:blip r:embed="rId85"/>
                           <a:stretch>
                             <a:fillRect/>
                           </a:stretch>
@@ -8149,9 +8205,9 @@
         <w:t xml:space="preserve">These data are constructed to provide this kind of extreme example, but it easy to see how multilevel thinking, and multilevel analysis may provide better answers than one would get if one ignored the grouped nature of the data.</w:t>
       </w:r>
     </w:p>
-    <w:bookmarkEnd w:id="85"/>
-    <w:bookmarkEnd w:id="86"/>
-    <w:bookmarkStart w:id="87" w:name="sec-regression"/>
+    <w:bookmarkEnd w:id="88"/>
+    <w:bookmarkEnd w:id="89"/>
+    <w:bookmarkStart w:id="90" w:name="sec-regression"/>
     <w:p>
       <w:pPr>
         <w:pStyle w:val="Heading2"/>
@@ -8484,8 +8540,8 @@
         <w:t xml:space="preserve">There is also some variation in the slope associated with parental warmth that is attributable to country. Thus, while largely consistent, the relationship of parental warmth with child outcomes differs somewhat from country to country.</w:t>
       </w:r>
     </w:p>
-    <w:bookmarkEnd w:id="87"/>
-    <w:bookmarkStart w:id="88" w:name="X784943ddda30be3e9e21b3f474a603af70e7fc8"/>
+    <w:bookmarkEnd w:id="90"/>
+    <w:bookmarkStart w:id="91" w:name="X784943ddda30be3e9e21b3f474a603af70e7fc8"/>
     <w:p>
       <w:pPr>
         <w:pStyle w:val="Heading2"/>
@@ -8541,8 +8597,8 @@
         <w:t xml:space="preserve">An increasing focus of statistical estimation is not to focus on particular regression parameters, but instead to predict outcomes for particular combinations of independent variables. Predictions from a multilevel model could be said to be best predictions in that groups are weighted by their precision, contributing to an estimate which makes better predictions than would a simple average. More colloquially, multilevel models allow us to predict outcomes better and more accurately than would be possible with simple or more naïve models.</w:t>
       </w:r>
     </w:p>
-    <w:bookmarkEnd w:id="88"/>
-    <w:bookmarkStart w:id="89" w:name="predicted-values"/>
+    <w:bookmarkEnd w:id="91"/>
+    <w:bookmarkStart w:id="92" w:name="predicted-values"/>
     <w:p>
       <w:pPr>
         <w:pStyle w:val="Heading2"/>
@@ -8598,8 +8654,8 @@
         <w:t xml:space="preserve">shrinkage</w:t>
       </w:r>
     </w:p>
-    <w:bookmarkEnd w:id="89"/>
-    <w:bookmarkStart w:id="109" w:name="variation"/>
+    <w:bookmarkEnd w:id="92"/>
+    <w:bookmarkStart w:id="112" w:name="variation"/>
     <w:p>
       <w:pPr>
         <w:pStyle w:val="Heading2"/>
@@ -8660,7 +8716,7 @@
       <w:pPr>
         <w:pStyle w:val="BodyText"/>
       </w:pPr>
-      <w:bookmarkStart w:id="90" w:name="eq-MLMsubstantive2"/>
+      <w:bookmarkStart w:id="93" w:name="eq-MLMsubstantive2"/>
       <m:oMathPara>
         <m:oMathParaPr>
           <m:jc m:val="center"/>
@@ -8841,7 +8897,7 @@
           </m:d>
         </m:oMath>
       </m:oMathPara>
-      <w:bookmarkEnd w:id="90"/>
+      <w:bookmarkEnd w:id="93"/>
     </w:p>
     <w:p>
       <w:pPr>
@@ -8925,7 +8981,7 @@
         </m:oMath>
       </m:oMathPara>
     </w:p>
-    <w:bookmarkStart w:id="91" w:name="measured-and-unmeasured-variation"/>
+    <w:bookmarkStart w:id="94" w:name="measured-and-unmeasured-variation"/>
     <w:p>
       <w:pPr>
         <w:pStyle w:val="Heading3"/>
@@ -8950,8 +9006,8 @@
         <w:t xml:space="preserve">This is most easily seen if we introduce the idea of an unconditional model.</w:t>
       </w:r>
     </w:p>
-    <w:bookmarkEnd w:id="91"/>
-    <w:bookmarkStart w:id="93" w:name="unconditional-model"/>
+    <w:bookmarkEnd w:id="94"/>
+    <w:bookmarkStart w:id="96" w:name="unconditional-model"/>
     <w:p>
       <w:pPr>
         <w:pStyle w:val="Heading3"/>
@@ -8983,7 +9039,7 @@
       <w:pPr>
         <w:pStyle w:val="BodyText"/>
       </w:pPr>
-      <w:bookmarkStart w:id="92" w:name="eq-unconditional"/>
+      <w:bookmarkStart w:id="95" w:name="eq-unconditional"/>
       <m:oMathPara>
         <m:oMathParaPr>
           <m:jc m:val="center"/>
@@ -9086,7 +9142,7 @@
           </m:d>
         </m:oMath>
       </m:oMathPara>
-      <w:bookmarkEnd w:id="92"/>
+      <w:bookmarkEnd w:id="95"/>
     </w:p>
     <w:p>
       <w:pPr>
@@ -9230,8 +9286,8 @@
         <w:t xml:space="preserve">is–given the unconditional nature of our model–due to unmeasured variation at the country and individual level.</w:t>
       </w:r>
     </w:p>
-    <w:bookmarkEnd w:id="93"/>
-    <w:bookmarkStart w:id="100" w:name="intra-class-correlation-coefficient"/>
+    <w:bookmarkEnd w:id="96"/>
+    <w:bookmarkStart w:id="103" w:name="intra-class-correlation-coefficient"/>
     <w:p>
       <w:pPr>
         <w:pStyle w:val="Heading3"/>
@@ -9252,7 +9308,7 @@
       <w:pPr>
         <w:pStyle w:val="BodyText"/>
       </w:pPr>
-      <w:bookmarkStart w:id="94" w:name="eq-ICC"/>
+      <w:bookmarkStart w:id="97" w:name="eq-ICC"/>
       <m:oMathPara>
         <m:oMathParaPr>
           <m:jc m:val="center"/>
@@ -9406,7 +9462,7 @@
           </m:d>
         </m:oMath>
       </m:oMathPara>
-      <w:bookmarkEnd w:id="94"/>
+      <w:bookmarkEnd w:id="97"/>
     </w:p>
     <w:p>
       <w:pPr>
@@ -9420,7 +9476,7 @@
       <w:pPr>
         <w:pStyle w:val="BodyText"/>
       </w:pPr>
-      <w:bookmarkStart w:id="95" w:name="eq-ICCheuristic"/>
+      <w:bookmarkStart w:id="98" w:name="eq-ICCheuristic"/>
       <m:oMathPara>
         <m:oMathParaPr>
           <m:jc m:val="center"/>
@@ -9493,7 +9549,7 @@
           </m:d>
         </m:oMath>
       </m:oMathPara>
-      <w:bookmarkEnd w:id="95"/>
+      <w:bookmarkEnd w:id="98"/>
     </w:p>
     <w:p>
       <w:pPr>
@@ -9577,7 +9633,7 @@
       <w:tr>
         <w:tc>
           <w:tcPr/>
-          <w:bookmarkStart w:id="99" w:name="fig-variationsources"/>
+          <w:bookmarkStart w:id="102" w:name="fig-variationsources"/>
           <w:p>
             <w:pPr>
               <w:pStyle w:val="Figure"/>
@@ -9588,18 +9644,18 @@
                 <wp:inline>
                   <wp:extent cx="5943600" cy="7132320"/>
                   <wp:effectExtent b="0" l="0" r="0" t="0"/>
-                  <wp:docPr descr="" title="" id="97" name="Picture"/>
+                  <wp:docPr descr="" title="" id="100" name="Picture"/>
                   <a:graphic>
                     <a:graphicData uri="http://schemas.openxmlformats.org/drawingml/2006/picture">
                       <pic:pic>
                         <pic:nvPicPr>
-                          <pic:cNvPr descr="./cross-sectional_files/figure-docx/fig-variationsources-1.png" id="98" name="Picture"/>
+                          <pic:cNvPr descr="./cross-sectional_files/figure-docx/fig-variationsources-1.png" id="101" name="Picture"/>
                           <pic:cNvPicPr>
                             <a:picLocks noChangeArrowheads="1" noChangeAspect="1"/>
                           </pic:cNvPicPr>
                         </pic:nvPicPr>
                         <pic:blipFill>
-                          <a:blip r:embed="rId96"/>
+                          <a:blip r:embed="rId99"/>
                           <a:stretch>
                             <a:fillRect/>
                           </a:stretch>
@@ -9639,12 +9695,12 @@
               <w:t xml:space="preserve">Figure 6.3: Sources of Variation in a Multilevel Model</w:t>
             </w:r>
           </w:p>
-          <w:bookmarkEnd w:id="99"/>
+          <w:bookmarkEnd w:id="102"/>
         </w:tc>
       </w:tr>
     </w:tbl>
-    <w:bookmarkEnd w:id="100"/>
-    <w:bookmarkStart w:id="101" w:name="variation-in-intercepts-or-outcomes"/>
+    <w:bookmarkEnd w:id="103"/>
+    <w:bookmarkStart w:id="104" w:name="variation-in-intercepts-or-outcomes"/>
     <w:p>
       <w:pPr>
         <w:pStyle w:val="Heading3"/>
@@ -9778,8 +9834,8 @@
         <w:t xml:space="preserve">, there is discernible between country variation, but more of the variation is between individuals within the same country. Put another way, there is a moderate tendency for children in families in the same country to have similar outcomes, but two children in families in the same country may also have very different outcomes. Children from families in different countries may be as similar as children from families in the same country.</w:t>
       </w:r>
     </w:p>
-    <w:bookmarkEnd w:id="101"/>
-    <w:bookmarkStart w:id="104" w:name="variation-in-predictors"/>
+    <w:bookmarkEnd w:id="104"/>
+    <w:bookmarkStart w:id="107" w:name="variation-in-predictors"/>
     <w:p>
       <w:pPr>
         <w:pStyle w:val="Heading3"/>
@@ -9933,7 +9989,7 @@
       <w:pPr>
         <w:pStyle w:val="BodyText"/>
       </w:pPr>
-      <w:bookmarkStart w:id="102" w:name="eq-unconditionalx"/>
+      <w:bookmarkStart w:id="105" w:name="eq-unconditionalx"/>
       <m:oMathPara>
         <m:oMathParaPr>
           <m:jc m:val="center"/>
@@ -10032,7 +10088,7 @@
           </m:d>
         </m:oMath>
       </m:oMathPara>
-      <w:bookmarkEnd w:id="102"/>
+      <w:bookmarkEnd w:id="105"/>
     </w:p>
     <w:p>
       <w:pPr>
@@ -10046,7 +10102,7 @@
       <w:pPr>
         <w:pStyle w:val="BodyText"/>
       </w:pPr>
-      <w:bookmarkStart w:id="103" w:name="eq-ICCx"/>
+      <w:bookmarkStart w:id="106" w:name="eq-ICCx"/>
       <m:oMathPara>
         <m:oMathParaPr>
           <m:jc m:val="center"/>
@@ -10209,10 +10265,10 @@
           </m:d>
         </m:oMath>
       </m:oMathPara>
-      <w:bookmarkEnd w:id="103"/>
-    </w:p>
-    <w:bookmarkEnd w:id="104"/>
-    <w:bookmarkStart w:id="105" w:name="variation-in-slopes"/>
+      <w:bookmarkEnd w:id="106"/>
+    </w:p>
+    <w:bookmarkEnd w:id="107"/>
+    <w:bookmarkStart w:id="108" w:name="variation-in-slopes"/>
     <w:p>
       <w:pPr>
         <w:pStyle w:val="Heading3"/>
@@ -10265,8 +10321,8 @@
         <w:t xml:space="preserve">’s.</w:t>
       </w:r>
     </w:p>
-    <w:bookmarkEnd w:id="105"/>
-    <w:bookmarkStart w:id="107" w:name="variation-as-an-outcome"/>
+    <w:bookmarkEnd w:id="108"/>
+    <w:bookmarkStart w:id="110" w:name="variation-as-an-outcome"/>
     <w:p>
       <w:pPr>
         <w:pStyle w:val="Heading3"/>
@@ -10312,7 +10368,7 @@
       <w:pPr>
         <w:pStyle w:val="BodyText"/>
       </w:pPr>
-      <w:bookmarkStart w:id="106" w:name="eq-distributional"/>
+      <w:bookmarkStart w:id="109" w:name="eq-distributional"/>
       <m:oMathPara>
         <m:oMathParaPr>
           <m:jc m:val="center"/>
@@ -10444,7 +10500,7 @@
           </m:d>
         </m:oMath>
       </m:oMathPara>
-      <w:bookmarkEnd w:id="106"/>
+      <w:bookmarkEnd w:id="109"/>
     </w:p>
     <w:p>
       <w:pPr>
@@ -10579,8 +10635,8 @@
         <w:t xml:space="preserve">.</w:t>
       </w:r>
     </w:p>
-    <w:bookmarkEnd w:id="107"/>
-    <w:bookmarkStart w:id="108" w:name="maximal-models"/>
+    <w:bookmarkEnd w:id="110"/>
+    <w:bookmarkStart w:id="111" w:name="maximal-models"/>
     <w:p>
       <w:pPr>
         <w:pStyle w:val="Heading3"/>
@@ -10824,9 +10880,9 @@
         <w:t xml:space="preserve">make a similar argument from a frequentist perspective.</w:t>
       </w:r>
     </w:p>
-    <w:bookmarkEnd w:id="108"/>
-    <w:bookmarkEnd w:id="109"/>
-    <w:bookmarkStart w:id="110" w:name="sec-wrongapproaches"/>
+    <w:bookmarkEnd w:id="111"/>
+    <w:bookmarkEnd w:id="112"/>
+    <w:bookmarkStart w:id="113" w:name="sec-wrongapproaches"/>
     <w:p>
       <w:pPr>
         <w:pStyle w:val="Heading2"/>
@@ -11115,9 +11171,9 @@
         <w:t xml:space="preserve">’s.</w:t>
       </w:r>
     </w:p>
-    <w:bookmarkEnd w:id="110"/>
-    <w:bookmarkEnd w:id="111"/>
-    <w:bookmarkStart w:id="143" w:name="the-longitudinal-multilevel-model"/>
+    <w:bookmarkEnd w:id="113"/>
+    <w:bookmarkEnd w:id="114"/>
+    <w:bookmarkStart w:id="146" w:name="the-longitudinal-multilevel-model"/>
     <w:p>
       <w:pPr>
         <w:pStyle w:val="Heading1"/>
@@ -11167,7 +11223,7 @@
         <w:t xml:space="preserve">.</w:t>
       </w:r>
     </w:p>
-    <w:bookmarkStart w:id="112" w:name="tbl-levelscrosssectional"/>
+    <w:bookmarkStart w:id="115" w:name="tbl-levelscrosssectional"/>
     <w:p>
       <w:pPr>
         <w:pStyle w:val="TableCaption"/>
@@ -11313,7 +11369,7 @@
         </w:tc>
       </w:tr>
     </w:tbl>
-    <w:bookmarkEnd w:id="112"/>
+    <w:bookmarkEnd w:id="115"/>
     <w:p>
       <w:pPr>
         <w:pStyle w:val="BodyText"/>
@@ -11393,7 +11449,7 @@
         <w:t xml:space="preserve">is then the individual.</w:t>
       </w:r>
     </w:p>
-    <w:bookmarkStart w:id="113" w:name="tbl-levelslongitudinal"/>
+    <w:bookmarkStart w:id="116" w:name="tbl-levelslongitudinal"/>
     <w:p>
       <w:pPr>
         <w:pStyle w:val="TableCaption"/>
@@ -11495,7 +11551,7 @@
         </w:tc>
       </w:tr>
     </w:tbl>
-    <w:bookmarkEnd w:id="113"/>
+    <w:bookmarkEnd w:id="116"/>
     <w:p>
       <w:pPr>
         <w:pStyle w:val="BodyText"/>
@@ -11504,7 +11560,7 @@
         <w:t xml:space="preserve">While it is less common, we could then easily add additional clustering to this longitudinal model, for example, clustering of individuals inside social units.</w:t>
       </w:r>
     </w:p>
-    <w:bookmarkStart w:id="114" w:name="tbl-levelslongitudinal2"/>
+    <w:bookmarkStart w:id="117" w:name="tbl-levelslongitudinal2"/>
     <w:p>
       <w:pPr>
         <w:pStyle w:val="TableCaption"/>
@@ -11676,8 +11732,8 @@
         </w:tc>
       </w:tr>
     </w:tbl>
-    <w:bookmarkEnd w:id="114"/>
-    <w:bookmarkStart w:id="122" w:name="X52a9059532a8265eb26243540a4a2b61f3251c0"/>
+    <w:bookmarkEnd w:id="117"/>
+    <w:bookmarkStart w:id="125" w:name="X52a9059532a8265eb26243540a4a2b61f3251c0"/>
     <w:p>
       <w:pPr>
         <w:pStyle w:val="Heading2"/>
@@ -11776,7 +11832,7 @@
         <w:t xml:space="preserve">data, the different timepoints are in different columns of data.</w:t>
       </w:r>
     </w:p>
-    <w:bookmarkStart w:id="115" w:name="tbl-datalong"/>
+    <w:bookmarkStart w:id="118" w:name="tbl-datalong"/>
     <w:p>
       <w:pPr>
         <w:pStyle w:val="TableCaption"/>
@@ -12067,7 +12123,7 @@
         </w:tc>
       </w:tr>
     </w:tbl>
-    <w:bookmarkEnd w:id="115"/>
+    <w:bookmarkEnd w:id="118"/>
     <w:p>
       <w:pPr>
         <w:pStyle w:val="BodyText"/>
@@ -12076,7 +12132,7 @@
         <w:t xml:space="preserve"> </w:t>
       </w:r>
     </w:p>
-    <w:bookmarkStart w:id="116" w:name="tbl-datawide"/>
+    <w:bookmarkStart w:id="119" w:name="tbl-datawide"/>
     <w:p>
       <w:pPr>
         <w:pStyle w:val="TableCaption"/>
@@ -12252,8 +12308,8 @@
         </w:tc>
       </w:tr>
     </w:tbl>
-    <w:bookmarkEnd w:id="116"/>
-    <w:bookmarkStart w:id="117" w:name="tbl-simulatedlongitudinaldata"/>
+    <w:bookmarkEnd w:id="119"/>
+    <w:bookmarkStart w:id="120" w:name="tbl-simulatedlongitudinaldata"/>
     <w:p>
       <w:pPr>
         <w:pStyle w:val="TableCaption"/>
@@ -12884,7 +12940,7 @@
         </w:tc>
       </w:tr>
     </w:tbl>
-    <w:bookmarkEnd w:id="117"/>
+    <w:bookmarkEnd w:id="120"/>
     <w:p>
       <w:pPr>
         <w:pStyle w:val="BodyText"/>
@@ -12905,7 +12961,7 @@
       <w:tr>
         <w:tc>
           <w:tcPr/>
-          <w:bookmarkStart w:id="121" w:name="fig-data2"/>
+          <w:bookmarkStart w:id="124" w:name="fig-data2"/>
           <w:p>
             <w:pPr>
               <w:pStyle w:val="Figure"/>
@@ -12916,18 +12972,18 @@
                 <wp:inline>
                   <wp:extent cx="5943600" cy="4754880"/>
                   <wp:effectExtent b="0" l="0" r="0" t="0"/>
-                  <wp:docPr descr="" title="" id="119" name="Picture"/>
+                  <wp:docPr descr="" title="" id="122" name="Picture"/>
                   <a:graphic>
                     <a:graphicData uri="http://schemas.openxmlformats.org/drawingml/2006/picture">
                       <pic:pic>
                         <pic:nvPicPr>
-                          <pic:cNvPr descr="./longitudinal_files/figure-docx/fig-data2-1.png" id="120" name="Picture"/>
+                          <pic:cNvPr descr="./longitudinal_files/figure-docx/fig-data2-1.png" id="123" name="Picture"/>
                           <pic:cNvPicPr>
                             <a:picLocks noChangeArrowheads="1" noChangeAspect="1"/>
                           </pic:cNvPicPr>
                         </pic:nvPicPr>
                         <pic:blipFill>
-                          <a:blip r:embed="rId118"/>
+                          <a:blip r:embed="rId121"/>
                           <a:stretch>
                             <a:fillRect/>
                           </a:stretch>
@@ -12967,12 +13023,12 @@
               <w:t xml:space="preserve">Figure 7.1: Graph of Simulated Longitudinal Data</w:t>
             </w:r>
           </w:p>
-          <w:bookmarkEnd w:id="121"/>
+          <w:bookmarkEnd w:id="124"/>
         </w:tc>
       </w:tr>
     </w:tbl>
-    <w:bookmarkEnd w:id="122"/>
-    <w:bookmarkStart w:id="124" w:name="the-equation-1"/>
+    <w:bookmarkEnd w:id="125"/>
+    <w:bookmarkStart w:id="127" w:name="the-equation-1"/>
     <w:p>
       <w:pPr>
         <w:pStyle w:val="Heading2"/>
@@ -13009,7 +13065,7 @@
       <w:pPr>
         <w:pStyle w:val="BodyText"/>
       </w:pPr>
-      <w:bookmarkStart w:id="123" w:name="eq-MLM-longitudinal"/>
+      <w:bookmarkStart w:id="126" w:name="eq-MLM-longitudinal"/>
       <m:oMathPara>
         <m:oMathParaPr>
           <m:jc m:val="center"/>
@@ -13202,7 +13258,7 @@
           </m:d>
         </m:oMath>
       </m:oMathPara>
-      <w:bookmarkEnd w:id="123"/>
+      <w:bookmarkEnd w:id="126"/>
     </w:p>
     <w:p>
       <w:pPr>
@@ -13409,8 +13465,8 @@
         <w:t xml:space="preserve">) at the individual level for time.</w:t>
       </w:r>
     </w:p>
-    <w:bookmarkEnd w:id="124"/>
-    <w:bookmarkStart w:id="125" w:name="sec-regressionlongitudinal"/>
+    <w:bookmarkEnd w:id="127"/>
+    <w:bookmarkStart w:id="128" w:name="sec-regressionlongitudinal"/>
     <w:p>
       <w:pPr>
         <w:pStyle w:val="Heading2"/>
@@ -13817,8 +13873,8 @@
         <w:t xml:space="preserve">Examining the regression results, the results of the model suggest that child outcomes improve over time. Better child outcomes are again associated with parental warmth, and parental use of physical punishment is associated with reduced child outcomes.</w:t>
       </w:r>
     </w:p>
-    <w:bookmarkEnd w:id="125"/>
-    <w:bookmarkStart w:id="126" w:name="autocorrelation"/>
+    <w:bookmarkEnd w:id="128"/>
+    <w:bookmarkStart w:id="129" w:name="autocorrelation"/>
     <w:p>
       <w:pPr>
         <w:pStyle w:val="Heading2"/>
@@ -14114,8 +14170,8 @@
         <w:t xml:space="preserve">.</w:t>
       </w:r>
     </w:p>
-    <w:bookmarkEnd w:id="126"/>
-    <w:bookmarkStart w:id="142" w:name="causality"/>
+    <w:bookmarkEnd w:id="129"/>
+    <w:bookmarkStart w:id="145" w:name="causality"/>
     <w:p>
       <w:pPr>
         <w:pStyle w:val="Heading2"/>
@@ -14124,7 +14180,7 @@
         <w:t xml:space="preserve">7.5 Causality</w:t>
       </w:r>
     </w:p>
-    <w:bookmarkStart w:id="127" w:name="the-importance-of-causal-reasoning"/>
+    <w:bookmarkStart w:id="130" w:name="the-importance-of-causal-reasoning"/>
     <w:p>
       <w:pPr>
         <w:pStyle w:val="Heading3"/>
@@ -14536,8 +14592,8 @@
         <w:t xml:space="preserve">. It is necessary to make use of broadly representative observational data sets, and appropriately sophisticiated quantitative methods to make causally robust conclusions from observational data.</w:t>
       </w:r>
     </w:p>
-    <w:bookmarkEnd w:id="127"/>
-    <w:bookmarkStart w:id="130" w:name="formal-criteria-of-causality"/>
+    <w:bookmarkEnd w:id="130"/>
+    <w:bookmarkStart w:id="133" w:name="formal-criteria-of-causality"/>
     <w:p>
       <w:pPr>
         <w:pStyle w:val="Heading3"/>
@@ -14696,7 +14752,7 @@
       <w:tr>
         <w:tc>
           <w:tcPr/>
-          <w:bookmarkStart w:id="128" w:name="fig-causality"/>
+          <w:bookmarkStart w:id="131" w:name="fig-causality"/>
           <w:p>
             <w:pPr>
               <w:jc w:val="center"/>
@@ -14710,7 +14766,7 @@
               <w:t xml:space="preserve">Figure 7.2: Formal Criteria of Causality</w:t>
             </w:r>
           </w:p>
-          <w:bookmarkEnd w:id="128"/>
+          <w:bookmarkEnd w:id="131"/>
         </w:tc>
       </w:tr>
     </w:tbl>
@@ -15051,7 +15107,7 @@
       <w:tr>
         <w:tc>
           <w:tcPr/>
-          <w:bookmarkStart w:id="129" w:name="fig-causalitysubstantive"/>
+          <w:bookmarkStart w:id="132" w:name="fig-causalitysubstantive"/>
           <w:p>
             <w:pPr>
               <w:jc w:val="center"/>
@@ -15065,7 +15121,7 @@
               <w:t xml:space="preserve">Figure 7.3: Formal Criteria of Causality</w:t>
             </w:r>
           </w:p>
-          <w:bookmarkEnd w:id="129"/>
+          <w:bookmarkEnd w:id="132"/>
         </w:tc>
       </w:tr>
     </w:tbl>
@@ -15238,8 +15294,8 @@
         <w:t xml:space="preserve">may represent a false positive.</w:t>
       </w:r>
     </w:p>
-    <w:bookmarkEnd w:id="130"/>
-    <w:bookmarkStart w:id="135" w:name="simpsons-paradox"/>
+    <w:bookmarkEnd w:id="133"/>
+    <w:bookmarkStart w:id="138" w:name="simpsons-paradox"/>
     <w:p>
       <w:pPr>
         <w:pStyle w:val="Heading3"/>
@@ -15604,7 +15660,7 @@
       <w:tr>
         <w:tc>
           <w:tcPr/>
-          <w:bookmarkStart w:id="134" w:name="fig-Simpson"/>
+          <w:bookmarkStart w:id="137" w:name="fig-Simpson"/>
           <w:p>
             <w:pPr>
               <w:pStyle w:val="Figure"/>
@@ -15615,18 +15671,18 @@
                 <wp:inline>
                   <wp:extent cx="5943600" cy="3566160"/>
                   <wp:effectExtent b="0" l="0" r="0" t="0"/>
-                  <wp:docPr descr="" title="" id="132" name="Picture"/>
+                  <wp:docPr descr="" title="" id="135" name="Picture"/>
                   <a:graphic>
                     <a:graphicData uri="http://schemas.openxmlformats.org/drawingml/2006/picture">
                       <pic:pic>
                         <pic:nvPicPr>
-                          <pic:cNvPr descr="./longitudinal_files/figure-docx/fig-Simpson-1.png" id="133" name="Picture"/>
+                          <pic:cNvPr descr="./longitudinal_files/figure-docx/fig-Simpson-1.png" id="136" name="Picture"/>
                           <pic:cNvPicPr>
                             <a:picLocks noChangeArrowheads="1" noChangeAspect="1"/>
                           </pic:cNvPicPr>
                         </pic:nvPicPr>
                         <pic:blipFill>
-                          <a:blip r:embed="rId131"/>
+                          <a:blip r:embed="rId134"/>
                           <a:stretch>
                             <a:fillRect/>
                           </a:stretch>
@@ -15666,12 +15722,12 @@
               <w:t xml:space="preserve">Figure 7.4: An Illustration of Simpson’s Paradox</w:t>
             </w:r>
           </w:p>
-          <w:bookmarkEnd w:id="134"/>
+          <w:bookmarkEnd w:id="137"/>
         </w:tc>
       </w:tr>
     </w:tbl>
-    <w:bookmarkEnd w:id="135"/>
-    <w:bookmarkStart w:id="137" w:name="X156d5b15d36b5002ea901ac51b3dd13806d8e6d"/>
+    <w:bookmarkEnd w:id="138"/>
+    <w:bookmarkStart w:id="140" w:name="X156d5b15d36b5002ea901ac51b3dd13806d8e6d"/>
     <w:p>
       <w:pPr>
         <w:pStyle w:val="Heading3"/>
@@ -15766,7 +15822,7 @@
       <w:pPr>
         <w:pStyle w:val="BodyText"/>
       </w:pPr>
-      <w:bookmarkStart w:id="136" w:name="eq-MLM-simpler"/>
+      <w:bookmarkStart w:id="139" w:name="eq-MLM-simpler"/>
       <m:oMathPara>
         <m:oMathParaPr>
           <m:jc m:val="center"/>
@@ -15947,7 +16003,7 @@
           </m:d>
         </m:oMath>
       </m:oMathPara>
-      <w:bookmarkEnd w:id="136"/>
+      <w:bookmarkEnd w:id="139"/>
     </w:p>
     <w:p>
       <w:pPr>
@@ -16103,8 +16159,8 @@
         <w:t xml:space="preserve">.</w:t>
       </w:r>
     </w:p>
-    <w:bookmarkEnd w:id="137"/>
-    <w:bookmarkStart w:id="139" w:name="fixed-effects-regression"/>
+    <w:bookmarkEnd w:id="140"/>
+    <w:bookmarkStart w:id="142" w:name="fixed-effects-regression"/>
     <w:p>
       <w:pPr>
         <w:pStyle w:val="Heading3"/>
@@ -16125,7 +16181,7 @@
       <w:pPr>
         <w:pStyle w:val="BodyText"/>
       </w:pPr>
-      <w:bookmarkStart w:id="138" w:name="eq-FE"/>
+      <w:bookmarkStart w:id="141" w:name="eq-FE"/>
       <m:oMathPara>
         <m:oMathParaPr>
           <m:jc m:val="center"/>
@@ -16306,7 +16362,7 @@
           </m:d>
         </m:oMath>
       </m:oMathPara>
-      <w:bookmarkEnd w:id="138"/>
+      <w:bookmarkEnd w:id="141"/>
     </w:p>
     <w:p>
       <w:pPr>
@@ -17045,8 +17101,8 @@
         <w:t xml:space="preserve">** p&lt;.01, * p&lt;.05</w:t>
       </w:r>
     </w:p>
-    <w:bookmarkEnd w:id="139"/>
-    <w:bookmarkStart w:id="141" w:name="the-correlated-random-effects-model"/>
+    <w:bookmarkEnd w:id="142"/>
+    <w:bookmarkStart w:id="144" w:name="the-correlated-random-effects-model"/>
     <w:p>
       <w:pPr>
         <w:pStyle w:val="Heading3"/>
@@ -17182,7 +17238,7 @@
       <w:pPr>
         <w:pStyle w:val="BodyText"/>
       </w:pPr>
-      <w:bookmarkStart w:id="140" w:name="eq-CRE"/>
+      <w:bookmarkStart w:id="143" w:name="eq-CRE"/>
       <m:oMathPara>
         <m:oMathParaPr>
           <m:jc m:val="center"/>
@@ -17333,7 +17389,7 @@
           </m:d>
         </m:oMath>
       </m:oMathPara>
-      <w:bookmarkEnd w:id="140"/>
+      <w:bookmarkEnd w:id="143"/>
     </w:p>
     <w:p>
       <w:pPr>
@@ -18221,10 +18277,10 @@
         <w:t xml:space="preserve">** p&lt;.01, * p&lt;.05</w:t>
       </w:r>
     </w:p>
-    <w:bookmarkEnd w:id="141"/>
-    <w:bookmarkEnd w:id="142"/>
-    <w:bookmarkEnd w:id="143"/>
-    <w:bookmarkStart w:id="144" w:name="conclusion"/>
+    <w:bookmarkEnd w:id="144"/>
+    <w:bookmarkEnd w:id="145"/>
+    <w:bookmarkEnd w:id="146"/>
+    <w:bookmarkStart w:id="147" w:name="conclusion"/>
     <w:p>
       <w:pPr>
         <w:pStyle w:val="Heading1"/>
@@ -18241,8 +18297,8 @@
         <w:t xml:space="preserve">Many data sets relevant to the study of important social issues, or social problems, are inherently multilevel. For example, data on diverse children in schools, diverse individuals in neighborhoods, and individuals or families in diverse and different countries all have multilevel structures in which individuals are clustered in higher level social structures. Data with repeated measures, sometimes termed panel data, can also be thought of as multilevel data sets, wherein individual timepoints are nested inside individuals, who may in turn be nested or clustered in larger social units such as countries. Failure to use appropriate basic multilevel models with such multilevel data can lead to answers that are either biased, or demonstrably wrong. Simple multilevel models allow the researcher to correctly estimate statistical significance, and to correctly estimate regression coefficients while accounting for multilevel structure. More advanced applications of multilevel models allow the researcher to explore the variation in both predictors and outcomes–and the relationship of predictors to outcomes–and to characterize the extent of this variation. Lastly, multilevel models provide a foundation for thinking about closely related models–fixed effects regression, and correlated random effects models–that provide methods for estimation that afford stronger causal conclusions. Thus, for applied researchers, interested in addressing a variety of social problems and social issues with diverse samples of individuals, multilevel models present a method to think clearly about variation, to explore that variation, and to extend that thinking about variation to estimate more causally robust models within the context of diversity and variation.</w:t>
       </w:r>
     </w:p>
-    <w:bookmarkEnd w:id="144"/>
-    <w:bookmarkStart w:id="261" w:name="references"/>
+    <w:bookmarkEnd w:id="147"/>
+    <w:bookmarkStart w:id="264" w:name="references"/>
     <w:p>
       <w:pPr>
         <w:pStyle w:val="Heading1"/>
@@ -18251,8 +18307,8 @@
         <w:t xml:space="preserve">References</w:t>
       </w:r>
     </w:p>
-    <w:bookmarkStart w:id="260" w:name="refs"/>
-    <w:bookmarkStart w:id="145" w:name="ref-Abelson1995"/>
+    <w:bookmarkStart w:id="263" w:name="refs"/>
+    <w:bookmarkStart w:id="148" w:name="ref-Abelson1995"/>
     <w:p>
       <w:pPr>
         <w:pStyle w:val="Bibliography"/>
@@ -18277,8 +18333,8 @@
         <w:t xml:space="preserve">(pp. 221, xv, 221–xv). Lawrence Erlbaum Associates, Inc.</w:t>
       </w:r>
     </w:p>
-    <w:bookmarkEnd w:id="145"/>
-    <w:bookmarkStart w:id="146" w:name="ref-Allison2009"/>
+    <w:bookmarkEnd w:id="148"/>
+    <w:bookmarkStart w:id="149" w:name="ref-Allison2009"/>
     <w:p>
       <w:pPr>
         <w:pStyle w:val="Bibliography"/>
@@ -18300,8 +18356,8 @@
         <w:t xml:space="preserve">. Sage Publishing.</w:t>
       </w:r>
     </w:p>
-    <w:bookmarkEnd w:id="146"/>
-    <w:bookmarkStart w:id="148" w:name="ref-Antonakis2019"/>
+    <w:bookmarkEnd w:id="149"/>
+    <w:bookmarkStart w:id="151" w:name="ref-Antonakis2019"/>
     <w:p>
       <w:pPr>
         <w:pStyle w:val="Bibliography"/>
@@ -18338,7 +18394,7 @@
       <w:r>
         <w:t xml:space="preserve"> </w:t>
       </w:r>
-      <w:hyperlink r:id="rId147">
+      <w:hyperlink r:id="rId150">
         <w:r>
           <w:rPr>
             <w:rStyle w:val="Hyperlink"/>
@@ -18347,8 +18403,8 @@
         </w:r>
       </w:hyperlink>
     </w:p>
-    <w:bookmarkEnd w:id="148"/>
-    <w:bookmarkStart w:id="149" w:name="ref-Aron1994"/>
+    <w:bookmarkEnd w:id="151"/>
+    <w:bookmarkStart w:id="152" w:name="ref-Aron1994"/>
     <w:p>
       <w:pPr>
         <w:pStyle w:val="Bibliography"/>
@@ -18370,8 +18426,8 @@
         <w:t xml:space="preserve">. Harvard University Press.</w:t>
       </w:r>
     </w:p>
-    <w:bookmarkEnd w:id="149"/>
-    <w:bookmarkStart w:id="151" w:name="ref-Barr2013"/>
+    <w:bookmarkEnd w:id="152"/>
+    <w:bookmarkStart w:id="154" w:name="ref-Barr2013"/>
     <w:p>
       <w:pPr>
         <w:pStyle w:val="Bibliography"/>
@@ -18408,7 +18464,7 @@
       <w:r>
         <w:t xml:space="preserve"> </w:t>
       </w:r>
-      <w:hyperlink r:id="rId150">
+      <w:hyperlink r:id="rId153">
         <w:r>
           <w:rPr>
             <w:rStyle w:val="Hyperlink"/>
@@ -18417,8 +18473,8 @@
         </w:r>
       </w:hyperlink>
     </w:p>
-    <w:bookmarkEnd w:id="151"/>
-    <w:bookmarkStart w:id="153" w:name="ref-Barth2020"/>
+    <w:bookmarkEnd w:id="154"/>
+    <w:bookmarkStart w:id="156" w:name="ref-Barth2020"/>
     <w:p>
       <w:pPr>
         <w:pStyle w:val="Bibliography"/>
@@ -18452,7 +18508,7 @@
       <w:r>
         <w:t xml:space="preserve">, 104780. https://doi.org/</w:t>
       </w:r>
-      <w:hyperlink r:id="rId152">
+      <w:hyperlink r:id="rId155">
         <w:r>
           <w:rPr>
             <w:rStyle w:val="Hyperlink"/>
@@ -18461,8 +18517,8 @@
         </w:r>
       </w:hyperlink>
     </w:p>
-    <w:bookmarkEnd w:id="153"/>
-    <w:bookmarkStart w:id="155" w:name="ref-Bland1994"/>
+    <w:bookmarkEnd w:id="156"/>
+    <w:bookmarkStart w:id="158" w:name="ref-Bland1994"/>
     <w:p>
       <w:pPr>
         <w:pStyle w:val="Bibliography"/>
@@ -18499,7 +18555,7 @@
       <w:r>
         <w:t xml:space="preserve"> </w:t>
       </w:r>
-      <w:hyperlink r:id="rId154">
+      <w:hyperlink r:id="rId157">
         <w:r>
           <w:rPr>
             <w:rStyle w:val="Hyperlink"/>
@@ -18508,8 +18564,8 @@
         </w:r>
       </w:hyperlink>
     </w:p>
-    <w:bookmarkEnd w:id="155"/>
-    <w:bookmarkStart w:id="157" w:name="ref-Blasi2022"/>
+    <w:bookmarkEnd w:id="158"/>
+    <w:bookmarkStart w:id="160" w:name="ref-Blasi2022"/>
     <w:p>
       <w:pPr>
         <w:pStyle w:val="Bibliography"/>
@@ -18542,7 +18598,7 @@
       <w:r>
         <w:t xml:space="preserve"> </w:t>
       </w:r>
-      <w:hyperlink r:id="rId156">
+      <w:hyperlink r:id="rId159">
         <w:r>
           <w:rPr>
             <w:rStyle w:val="Hyperlink"/>
@@ -18551,8 +18607,8 @@
         </w:r>
       </w:hyperlink>
     </w:p>
-    <w:bookmarkEnd w:id="157"/>
-    <w:bookmarkStart w:id="158" w:name="ref-Burkner2018"/>
+    <w:bookmarkEnd w:id="160"/>
+    <w:bookmarkStart w:id="161" w:name="ref-Burkner2018"/>
     <w:p>
       <w:pPr>
         <w:pStyle w:val="Bibliography"/>
@@ -18596,8 +18652,8 @@
         <w:t xml:space="preserve">(1), 395–411.</w:t>
       </w:r>
     </w:p>
-    <w:bookmarkEnd w:id="158"/>
-    <w:bookmarkStart w:id="160" w:name="ref-Burton2005"/>
+    <w:bookmarkEnd w:id="161"/>
+    <w:bookmarkStart w:id="163" w:name="ref-Burton2005"/>
     <w:p>
       <w:pPr>
         <w:pStyle w:val="Bibliography"/>
@@ -18643,7 +18699,7 @@
       <w:r>
         <w:t xml:space="preserve"> </w:t>
       </w:r>
-      <w:hyperlink r:id="rId159">
+      <w:hyperlink r:id="rId162">
         <w:r>
           <w:rPr>
             <w:rStyle w:val="Hyperlink"/>
@@ -18652,8 +18708,8 @@
         </w:r>
       </w:hyperlink>
     </w:p>
-    <w:bookmarkEnd w:id="160"/>
-    <w:bookmarkStart w:id="161" w:name="ref-Cesaire1956"/>
+    <w:bookmarkEnd w:id="163"/>
+    <w:bookmarkStart w:id="164" w:name="ref-Cesaire1956"/>
     <w:p>
       <w:pPr>
         <w:pStyle w:val="Bibliography"/>
@@ -18717,8 +18773,8 @@
         <w:t xml:space="preserve">.</w:t>
       </w:r>
     </w:p>
-    <w:bookmarkEnd w:id="161"/>
-    <w:bookmarkStart w:id="163" w:name="ref-Cokley2013"/>
+    <w:bookmarkEnd w:id="164"/>
+    <w:bookmarkStart w:id="166" w:name="ref-Cokley2013"/>
     <w:p>
       <w:pPr>
         <w:pStyle w:val="Bibliography"/>
@@ -18767,7 +18823,7 @@
       <w:r>
         <w:t xml:space="preserve"> </w:t>
       </w:r>
-      <w:hyperlink r:id="rId162">
+      <w:hyperlink r:id="rId165">
         <w:r>
           <w:rPr>
             <w:rStyle w:val="Hyperlink"/>
@@ -18776,8 +18832,8 @@
         </w:r>
       </w:hyperlink>
     </w:p>
-    <w:bookmarkEnd w:id="163"/>
-    <w:bookmarkStart w:id="165" w:name="ref-Deater-Deckard1996"/>
+    <w:bookmarkEnd w:id="166"/>
+    <w:bookmarkStart w:id="168" w:name="ref-Deater-Deckard1996"/>
     <w:p>
       <w:pPr>
         <w:pStyle w:val="Bibliography"/>
@@ -18820,7 +18876,7 @@
       <w:r>
         <w:t xml:space="preserve"> </w:t>
       </w:r>
-      <w:hyperlink r:id="rId164">
+      <w:hyperlink r:id="rId167">
         <w:r>
           <w:rPr>
             <w:rStyle w:val="Hyperlink"/>
@@ -18829,8 +18885,8 @@
         </w:r>
       </w:hyperlink>
     </w:p>
-    <w:bookmarkEnd w:id="165"/>
-    <w:bookmarkStart w:id="167" w:name="ref-Diener2022"/>
+    <w:bookmarkEnd w:id="168"/>
+    <w:bookmarkStart w:id="170" w:name="ref-Diener2022"/>
     <w:p>
       <w:pPr>
         <w:pStyle w:val="Bibliography"/>
@@ -18867,7 +18923,7 @@
       <w:r>
         <w:t xml:space="preserve"> </w:t>
       </w:r>
-      <w:hyperlink r:id="rId166">
+      <w:hyperlink r:id="rId169">
         <w:r>
           <w:rPr>
             <w:rStyle w:val="Hyperlink"/>
@@ -18876,8 +18932,8 @@
         </w:r>
       </w:hyperlink>
     </w:p>
-    <w:bookmarkEnd w:id="167"/>
-    <w:bookmarkStart w:id="169" w:name="ref-Draper2022"/>
+    <w:bookmarkEnd w:id="170"/>
+    <w:bookmarkStart w:id="172" w:name="ref-Draper2022"/>
     <w:p>
       <w:pPr>
         <w:pStyle w:val="Bibliography"/>
@@ -18914,7 +18970,7 @@
       <w:r>
         <w:t xml:space="preserve"> </w:t>
       </w:r>
-      <w:hyperlink r:id="rId168">
+      <w:hyperlink r:id="rId171">
         <w:r>
           <w:rPr>
             <w:rStyle w:val="Hyperlink"/>
@@ -18923,8 +18979,8 @@
         </w:r>
       </w:hyperlink>
     </w:p>
-    <w:bookmarkEnd w:id="169"/>
-    <w:bookmarkStart w:id="171" w:name="ref-Duncan2006"/>
+    <w:bookmarkEnd w:id="172"/>
+    <w:bookmarkStart w:id="174" w:name="ref-Duncan2006"/>
     <w:p>
       <w:pPr>
         <w:pStyle w:val="Bibliography"/>
@@ -18970,7 +19026,7 @@
       <w:r>
         <w:t xml:space="preserve"> </w:t>
       </w:r>
-      <w:hyperlink r:id="rId170">
+      <w:hyperlink r:id="rId173">
         <w:r>
           <w:rPr>
             <w:rStyle w:val="Hyperlink"/>
@@ -18979,8 +19035,8 @@
         </w:r>
       </w:hyperlink>
     </w:p>
-    <w:bookmarkEnd w:id="171"/>
-    <w:bookmarkStart w:id="173" w:name="ref-Eamon2001"/>
+    <w:bookmarkEnd w:id="174"/>
+    <w:bookmarkStart w:id="176" w:name="ref-Eamon2001"/>
     <w:p>
       <w:pPr>
         <w:pStyle w:val="Bibliography"/>
@@ -19026,7 +19082,7 @@
       <w:r>
         <w:t xml:space="preserve"> </w:t>
       </w:r>
-      <w:hyperlink r:id="rId172">
+      <w:hyperlink r:id="rId175">
         <w:r>
           <w:rPr>
             <w:rStyle w:val="Hyperlink"/>
@@ -19035,8 +19091,8 @@
         </w:r>
       </w:hyperlink>
     </w:p>
-    <w:bookmarkEnd w:id="173"/>
-    <w:bookmarkStart w:id="175" w:name="ref-Felitti1998"/>
+    <w:bookmarkEnd w:id="176"/>
+    <w:bookmarkStart w:id="178" w:name="ref-Felitti1998"/>
     <w:p>
       <w:pPr>
         <w:pStyle w:val="Bibliography"/>
@@ -19070,7 +19126,7 @@
       <w:r>
         <w:t xml:space="preserve">(4), 245–258. https://doi.org/</w:t>
       </w:r>
-      <w:hyperlink r:id="rId174">
+      <w:hyperlink r:id="rId177">
         <w:r>
           <w:rPr>
             <w:rStyle w:val="Hyperlink"/>
@@ -19079,8 +19135,8 @@
         </w:r>
       </w:hyperlink>
     </w:p>
-    <w:bookmarkEnd w:id="175"/>
-    <w:bookmarkStart w:id="177" w:name="ref-FIREBAUGH20014023"/>
+    <w:bookmarkEnd w:id="178"/>
+    <w:bookmarkStart w:id="180" w:name="ref-FIREBAUGH20014023"/>
     <w:p>
       <w:pPr>
         <w:pStyle w:val="Bibliography"/>
@@ -19104,7 +19160,7 @@
       <w:r>
         <w:t xml:space="preserve">(pp. 4023–4026). Pergamon. https://doi.org/</w:t>
       </w:r>
-      <w:hyperlink r:id="rId176">
+      <w:hyperlink r:id="rId179">
         <w:r>
           <w:rPr>
             <w:rStyle w:val="Hyperlink"/>
@@ -19113,8 +19169,8 @@
         </w:r>
       </w:hyperlink>
     </w:p>
-    <w:bookmarkEnd w:id="177"/>
-    <w:bookmarkStart w:id="179" w:name="ref-Frank2018"/>
+    <w:bookmarkEnd w:id="180"/>
+    <w:bookmarkStart w:id="182" w:name="ref-Frank2018"/>
     <w:p>
       <w:pPr>
         <w:pStyle w:val="Bibliography"/>
@@ -19156,7 +19212,7 @@
       <w:r>
         <w:t xml:space="preserve"> </w:t>
       </w:r>
-      <w:hyperlink r:id="rId178">
+      <w:hyperlink r:id="rId181">
         <w:r>
           <w:rPr>
             <w:rStyle w:val="Hyperlink"/>
@@ -19165,8 +19221,8 @@
         </w:r>
       </w:hyperlink>
     </w:p>
-    <w:bookmarkEnd w:id="179"/>
-    <w:bookmarkStart w:id="181" w:name="ref-Gelman2007"/>
+    <w:bookmarkEnd w:id="182"/>
+    <w:bookmarkStart w:id="184" w:name="ref-Gelman2007"/>
     <w:p>
       <w:pPr>
         <w:pStyle w:val="Bibliography"/>
@@ -19203,7 +19259,7 @@
       <w:r>
         <w:t xml:space="preserve"> </w:t>
       </w:r>
-      <w:hyperlink r:id="rId180">
+      <w:hyperlink r:id="rId183">
         <w:r>
           <w:rPr>
             <w:rStyle w:val="Hyperlink"/>
@@ -19212,8 +19268,8 @@
         </w:r>
       </w:hyperlink>
     </w:p>
-    <w:bookmarkEnd w:id="181"/>
-    <w:bookmarkStart w:id="183" w:name="ref-Gershoff2016B"/>
+    <w:bookmarkEnd w:id="184"/>
+    <w:bookmarkStart w:id="186" w:name="ref-Gershoff2016B"/>
     <w:p>
       <w:pPr>
         <w:pStyle w:val="Bibliography"/>
@@ -19259,7 +19315,7 @@
       <w:r>
         <w:t xml:space="preserve"> </w:t>
       </w:r>
-      <w:hyperlink r:id="rId182">
+      <w:hyperlink r:id="rId185">
         <w:r>
           <w:rPr>
             <w:rStyle w:val="Hyperlink"/>
@@ -19268,8 +19324,8 @@
         </w:r>
       </w:hyperlink>
     </w:p>
-    <w:bookmarkEnd w:id="183"/>
-    <w:bookmarkStart w:id="185" w:name="ref-Gershoff2016"/>
+    <w:bookmarkEnd w:id="186"/>
+    <w:bookmarkStart w:id="188" w:name="ref-Gershoff2016"/>
     <w:p>
       <w:pPr>
         <w:pStyle w:val="Bibliography"/>
@@ -19306,7 +19362,7 @@
       <w:r>
         <w:t xml:space="preserve"> </w:t>
       </w:r>
-      <w:hyperlink r:id="rId184">
+      <w:hyperlink r:id="rId187">
         <w:r>
           <w:rPr>
             <w:rStyle w:val="Hyperlink"/>
@@ -19315,8 +19371,8 @@
         </w:r>
       </w:hyperlink>
     </w:p>
-    <w:bookmarkEnd w:id="185"/>
-    <w:bookmarkStart w:id="187" w:name="ref-Gershoff2010"/>
+    <w:bookmarkEnd w:id="188"/>
+    <w:bookmarkStart w:id="190" w:name="ref-Gershoff2010"/>
     <w:p>
       <w:pPr>
         <w:pStyle w:val="Bibliography"/>
@@ -19353,7 +19409,7 @@
       <w:r>
         <w:t xml:space="preserve"> </w:t>
       </w:r>
-      <w:hyperlink r:id="rId186">
+      <w:hyperlink r:id="rId189">
         <w:r>
           <w:rPr>
             <w:rStyle w:val="Hyperlink"/>
@@ -19362,8 +19418,8 @@
         </w:r>
       </w:hyperlink>
     </w:p>
-    <w:bookmarkEnd w:id="187"/>
-    <w:bookmarkStart w:id="189" w:name="ref-Grogan-Kaylor2021"/>
+    <w:bookmarkEnd w:id="190"/>
+    <w:bookmarkStart w:id="192" w:name="ref-Grogan-Kaylor2021"/>
     <w:p>
       <w:pPr>
         <w:pStyle w:val="Bibliography"/>
@@ -19405,7 +19461,7 @@
       <w:r>
         <w:t xml:space="preserve"> </w:t>
       </w:r>
-      <w:hyperlink r:id="rId188">
+      <w:hyperlink r:id="rId191">
         <w:r>
           <w:rPr>
             <w:rStyle w:val="Hyperlink"/>
@@ -19414,8 +19470,8 @@
         </w:r>
       </w:hyperlink>
     </w:p>
-    <w:bookmarkEnd w:id="189"/>
-    <w:bookmarkStart w:id="191" w:name="ref-GroganKaylor2018"/>
+    <w:bookmarkEnd w:id="192"/>
+    <w:bookmarkStart w:id="194" w:name="ref-GroganKaylor2018"/>
     <w:p>
       <w:pPr>
         <w:pStyle w:val="Bibliography"/>
@@ -19461,7 +19517,7 @@
       <w:r>
         <w:t xml:space="preserve"> </w:t>
       </w:r>
-      <w:hyperlink r:id="rId190">
+      <w:hyperlink r:id="rId193">
         <w:r>
           <w:rPr>
             <w:rStyle w:val="Hyperlink"/>
@@ -19470,8 +19526,8 @@
         </w:r>
       </w:hyperlink>
     </w:p>
-    <w:bookmarkEnd w:id="191"/>
-    <w:bookmarkStart w:id="193" w:name="ref-Henrich2010"/>
+    <w:bookmarkEnd w:id="194"/>
+    <w:bookmarkStart w:id="196" w:name="ref-Henrich2010"/>
     <w:p>
       <w:pPr>
         <w:pStyle w:val="Bibliography"/>
@@ -19492,7 +19548,7 @@
       <w:r>
         <w:t xml:space="preserve"> </w:t>
       </w:r>
-      <w:hyperlink r:id="rId192">
+      <w:hyperlink r:id="rId195">
         <w:r>
           <w:rPr>
             <w:rStyle w:val="Hyperlink"/>
@@ -19501,8 +19557,8 @@
         </w:r>
       </w:hyperlink>
     </w:p>
-    <w:bookmarkEnd w:id="193"/>
-    <w:bookmarkStart w:id="195" w:name="ref-Hines2022"/>
+    <w:bookmarkEnd w:id="196"/>
+    <w:bookmarkStart w:id="198" w:name="ref-Hines2022"/>
     <w:p>
       <w:pPr>
         <w:pStyle w:val="Bibliography"/>
@@ -19548,7 +19604,7 @@
       <w:r>
         <w:t xml:space="preserve"> </w:t>
       </w:r>
-      <w:hyperlink r:id="rId194">
+      <w:hyperlink r:id="rId197">
         <w:r>
           <w:rPr>
             <w:rStyle w:val="Hyperlink"/>
@@ -19557,8 +19613,8 @@
         </w:r>
       </w:hyperlink>
     </w:p>
-    <w:bookmarkEnd w:id="195"/>
-    <w:bookmarkStart w:id="197" w:name="ref-Holland1986"/>
+    <w:bookmarkEnd w:id="198"/>
+    <w:bookmarkStart w:id="200" w:name="ref-Holland1986"/>
     <w:p>
       <w:pPr>
         <w:pStyle w:val="Bibliography"/>
@@ -19604,7 +19660,7 @@
       <w:r>
         <w:t xml:space="preserve"> </w:t>
       </w:r>
-      <w:hyperlink r:id="rId196">
+      <w:hyperlink r:id="rId199">
         <w:r>
           <w:rPr>
             <w:rStyle w:val="Hyperlink"/>
@@ -19613,8 +19669,8 @@
         </w:r>
       </w:hyperlink>
     </w:p>
-    <w:bookmarkEnd w:id="197"/>
-    <w:bookmarkStart w:id="198" w:name="ref-Hooper2022"/>
+    <w:bookmarkEnd w:id="200"/>
+    <w:bookmarkStart w:id="201" w:name="ref-Hooper2022"/>
     <w:p>
       <w:pPr>
         <w:pStyle w:val="Bibliography"/>
@@ -19645,8 +19701,8 @@
         <w:t xml:space="preserve">.</w:t>
       </w:r>
     </w:p>
-    <w:bookmarkEnd w:id="198"/>
-    <w:bookmarkStart w:id="200" w:name="ref-Khaleque2002"/>
+    <w:bookmarkEnd w:id="201"/>
+    <w:bookmarkStart w:id="203" w:name="ref-Khaleque2002"/>
     <w:p>
       <w:pPr>
         <w:pStyle w:val="Bibliography"/>
@@ -19680,7 +19736,7 @@
       <w:r>
         <w:t xml:space="preserve">, 54–64. https://doi.org/</w:t>
       </w:r>
-      <w:hyperlink r:id="rId199">
+      <w:hyperlink r:id="rId202">
         <w:r>
           <w:rPr>
             <w:rStyle w:val="Hyperlink"/>
@@ -19689,8 +19745,8 @@
         </w:r>
       </w:hyperlink>
     </w:p>
-    <w:bookmarkEnd w:id="200"/>
-    <w:bookmarkStart w:id="201" w:name="ref-Kottak2021"/>
+    <w:bookmarkEnd w:id="203"/>
+    <w:bookmarkStart w:id="204" w:name="ref-Kottak2021"/>
     <w:p>
       <w:pPr>
         <w:pStyle w:val="Bibliography"/>
@@ -19715,8 +19771,8 @@
         <w:t xml:space="preserve">(19th ed.). McGraw Hill.</w:t>
       </w:r>
     </w:p>
-    <w:bookmarkEnd w:id="201"/>
-    <w:bookmarkStart w:id="203" w:name="ref-Kreft1998"/>
+    <w:bookmarkEnd w:id="204"/>
+    <w:bookmarkStart w:id="206" w:name="ref-Kreft1998"/>
     <w:p>
       <w:pPr>
         <w:pStyle w:val="Bibliography"/>
@@ -19740,7 +19796,7 @@
       <w:r>
         <w:t xml:space="preserve"> </w:t>
       </w:r>
-      <w:hyperlink r:id="rId202">
+      <w:hyperlink r:id="rId205">
         <w:r>
           <w:rPr>
             <w:rStyle w:val="Hyperlink"/>
@@ -19749,8 +19805,8 @@
         </w:r>
       </w:hyperlink>
     </w:p>
-    <w:bookmarkEnd w:id="203"/>
-    <w:bookmarkStart w:id="205" w:name="ref-Lee2022"/>
+    <w:bookmarkEnd w:id="206"/>
+    <w:bookmarkStart w:id="208" w:name="ref-Lee2022"/>
     <w:p>
       <w:pPr>
         <w:pStyle w:val="Bibliography"/>
@@ -19796,7 +19852,7 @@
       <w:r>
         <w:t xml:space="preserve"> </w:t>
       </w:r>
-      <w:hyperlink r:id="rId204">
+      <w:hyperlink r:id="rId207">
         <w:r>
           <w:rPr>
             <w:rStyle w:val="Hyperlink"/>
@@ -19805,8 +19861,8 @@
         </w:r>
       </w:hyperlink>
     </w:p>
-    <w:bookmarkEnd w:id="205"/>
-    <w:bookmarkStart w:id="207" w:name="ref-Luke2004"/>
+    <w:bookmarkEnd w:id="208"/>
+    <w:bookmarkStart w:id="210" w:name="ref-Luke2004"/>
     <w:p>
       <w:pPr>
         <w:pStyle w:val="Bibliography"/>
@@ -19830,7 +19886,7 @@
       <w:r>
         <w:t xml:space="preserve"> </w:t>
       </w:r>
-      <w:hyperlink r:id="rId206">
+      <w:hyperlink r:id="rId209">
         <w:r>
           <w:rPr>
             <w:rStyle w:val="Hyperlink"/>
@@ -19839,8 +19895,8 @@
         </w:r>
       </w:hyperlink>
     </w:p>
-    <w:bookmarkEnd w:id="207"/>
-    <w:bookmarkStart w:id="209" w:name="ref-Ma2022"/>
+    <w:bookmarkEnd w:id="210"/>
+    <w:bookmarkStart w:id="212" w:name="ref-Ma2022"/>
     <w:p>
       <w:pPr>
         <w:pStyle w:val="Bibliography"/>
@@ -19886,7 +19942,7 @@
       <w:r>
         <w:t xml:space="preserve"> </w:t>
       </w:r>
-      <w:hyperlink r:id="rId208">
+      <w:hyperlink r:id="rId211">
         <w:r>
           <w:rPr>
             <w:rStyle w:val="Hyperlink"/>
@@ -19895,8 +19951,8 @@
         </w:r>
       </w:hyperlink>
     </w:p>
-    <w:bookmarkEnd w:id="209"/>
-    <w:bookmarkStart w:id="210" w:name="ref-Martin-Baro1994"/>
+    <w:bookmarkEnd w:id="212"/>
+    <w:bookmarkStart w:id="213" w:name="ref-Martin-Baro1994"/>
     <w:p>
       <w:pPr>
         <w:pStyle w:val="Bibliography"/>
@@ -19918,8 +19974,8 @@
         <w:t xml:space="preserve">. Harvard University Press.</w:t>
       </w:r>
     </w:p>
-    <w:bookmarkEnd w:id="210"/>
-    <w:bookmarkStart w:id="211" w:name="ref-Martin-Baro1998"/>
+    <w:bookmarkEnd w:id="213"/>
+    <w:bookmarkStart w:id="214" w:name="ref-Martin-Baro1998"/>
     <w:p>
       <w:pPr>
         <w:pStyle w:val="Bibliography"/>
@@ -19950,8 +20006,8 @@
         <w:t xml:space="preserve">. Trotta.</w:t>
       </w:r>
     </w:p>
-    <w:bookmarkEnd w:id="211"/>
-    <w:bookmarkStart w:id="213" w:name="ref-Matuschek2017"/>
+    <w:bookmarkEnd w:id="214"/>
+    <w:bookmarkStart w:id="216" w:name="ref-Matuschek2017"/>
     <w:p>
       <w:pPr>
         <w:pStyle w:val="Bibliography"/>
@@ -19987,7 +20043,7 @@
       <w:r>
         <w:t xml:space="preserve"> </w:t>
       </w:r>
-      <w:hyperlink r:id="rId212">
+      <w:hyperlink r:id="rId215">
         <w:r>
           <w:rPr>
             <w:rStyle w:val="Hyperlink"/>
@@ -19996,8 +20052,8 @@
         </w:r>
       </w:hyperlink>
     </w:p>
-    <w:bookmarkEnd w:id="213"/>
-    <w:bookmarkStart w:id="215" w:name="ref-Mundlak1978"/>
+    <w:bookmarkEnd w:id="216"/>
+    <w:bookmarkStart w:id="218" w:name="ref-Mundlak1978"/>
     <w:p>
       <w:pPr>
         <w:pStyle w:val="Bibliography"/>
@@ -20034,7 +20090,7 @@
       <w:r>
         <w:t xml:space="preserve"> </w:t>
       </w:r>
-      <w:hyperlink r:id="rId214">
+      <w:hyperlink r:id="rId217">
         <w:r>
           <w:rPr>
             <w:rStyle w:val="Hyperlink"/>
@@ -20043,8 +20099,8 @@
         </w:r>
       </w:hyperlink>
     </w:p>
-    <w:bookmarkEnd w:id="215"/>
-    <w:bookmarkStart w:id="217" w:name="Xbd6cddd12e0f2b53c016b288861500bac36ec28"/>
+    <w:bookmarkEnd w:id="218"/>
+    <w:bookmarkStart w:id="220" w:name="Xbd6cddd12e0f2b53c016b288861500bac36ec28"/>
     <w:p>
       <w:pPr>
         <w:pStyle w:val="Bibliography"/>
@@ -20110,7 +20166,7 @@
       <w:r>
         <w:t xml:space="preserve"> </w:t>
       </w:r>
-      <w:hyperlink r:id="rId216">
+      <w:hyperlink r:id="rId219">
         <w:r>
           <w:rPr>
             <w:rStyle w:val="Hyperlink"/>
@@ -20119,8 +20175,8 @@
         </w:r>
       </w:hyperlink>
     </w:p>
-    <w:bookmarkEnd w:id="217"/>
-    <w:bookmarkStart w:id="219" w:name="ref-Oberauer2022"/>
+    <w:bookmarkEnd w:id="220"/>
+    <w:bookmarkStart w:id="222" w:name="ref-Oberauer2022"/>
     <w:p>
       <w:pPr>
         <w:pStyle w:val="Bibliography"/>
@@ -20153,7 +20209,7 @@
       <w:r>
         <w:t xml:space="preserve"> </w:t>
       </w:r>
-      <w:hyperlink r:id="rId218">
+      <w:hyperlink r:id="rId221">
         <w:r>
           <w:rPr>
             <w:rStyle w:val="Hyperlink"/>
@@ -20162,8 +20218,8 @@
         </w:r>
       </w:hyperlink>
     </w:p>
-    <w:bookmarkEnd w:id="219"/>
-    <w:bookmarkStart w:id="221" w:name="ref-Pace2019"/>
+    <w:bookmarkEnd w:id="222"/>
+    <w:bookmarkStart w:id="224" w:name="ref-Pace2019"/>
     <w:p>
       <w:pPr>
         <w:pStyle w:val="Bibliography"/>
@@ -20209,7 +20265,7 @@
       <w:r>
         <w:t xml:space="preserve"> </w:t>
       </w:r>
-      <w:hyperlink r:id="rId220">
+      <w:hyperlink r:id="rId223">
         <w:r>
           <w:rPr>
             <w:rStyle w:val="Hyperlink"/>
@@ -20218,8 +20274,8 @@
         </w:r>
       </w:hyperlink>
     </w:p>
-    <w:bookmarkEnd w:id="221"/>
-    <w:bookmarkStart w:id="222" w:name="ref-Poincare1908"/>
+    <w:bookmarkEnd w:id="224"/>
+    <w:bookmarkStart w:id="225" w:name="ref-Poincare1908"/>
     <w:p>
       <w:pPr>
         <w:pStyle w:val="Bibliography"/>
@@ -20241,8 +20297,8 @@
         <w:t xml:space="preserve">. Flammarion.</w:t>
       </w:r>
     </w:p>
-    <w:bookmarkEnd w:id="222"/>
-    <w:bookmarkStart w:id="224" w:name="ref-Proctor2012"/>
+    <w:bookmarkEnd w:id="225"/>
+    <w:bookmarkStart w:id="227" w:name="ref-Proctor2012"/>
     <w:p>
       <w:pPr>
         <w:pStyle w:val="Bibliography"/>
@@ -20288,7 +20344,7 @@
       <w:r>
         <w:t xml:space="preserve"> </w:t>
       </w:r>
-      <w:hyperlink r:id="rId223">
+      <w:hyperlink r:id="rId226">
         <w:r>
           <w:rPr>
             <w:rStyle w:val="Hyperlink"/>
@@ -20297,8 +20353,8 @@
         </w:r>
       </w:hyperlink>
     </w:p>
-    <w:bookmarkEnd w:id="224"/>
-    <w:bookmarkStart w:id="225" w:name="ref-RabeHesketh2012"/>
+    <w:bookmarkEnd w:id="227"/>
+    <w:bookmarkStart w:id="228" w:name="ref-RabeHesketh2012"/>
     <w:p>
       <w:pPr>
         <w:pStyle w:val="Bibliography"/>
@@ -20323,8 +20379,8 @@
         <w:t xml:space="preserve">(p. 974).</w:t>
       </w:r>
     </w:p>
-    <w:bookmarkEnd w:id="225"/>
-    <w:bookmarkStart w:id="226" w:name="ref-Raudenbush2002"/>
+    <w:bookmarkEnd w:id="228"/>
+    <w:bookmarkStart w:id="229" w:name="ref-Raudenbush2002"/>
     <w:p>
       <w:pPr>
         <w:pStyle w:val="Bibliography"/>
@@ -20349,8 +20405,8 @@
         <w:t xml:space="preserve">(pp. xxiv, 485 p.). Sage Publications.</w:t>
       </w:r>
     </w:p>
-    <w:bookmarkEnd w:id="226"/>
-    <w:bookmarkStart w:id="228" w:name="ref-Rothenberg2022"/>
+    <w:bookmarkEnd w:id="229"/>
+    <w:bookmarkStart w:id="231" w:name="ref-Rothenberg2022"/>
     <w:p>
       <w:pPr>
         <w:pStyle w:val="Bibliography"/>
@@ -20387,7 +20443,7 @@
       <w:r>
         <w:t xml:space="preserve"> </w:t>
       </w:r>
-      <w:hyperlink r:id="rId227">
+      <w:hyperlink r:id="rId230">
         <w:r>
           <w:rPr>
             <w:rStyle w:val="Hyperlink"/>
@@ -20396,8 +20452,8 @@
         </w:r>
       </w:hyperlink>
     </w:p>
-    <w:bookmarkEnd w:id="228"/>
-    <w:bookmarkStart w:id="230" w:name="ref-Schielzeth2009"/>
+    <w:bookmarkEnd w:id="231"/>
+    <w:bookmarkStart w:id="233" w:name="ref-Schielzeth2009"/>
     <w:p>
       <w:pPr>
         <w:pStyle w:val="Bibliography"/>
@@ -20434,7 +20490,7 @@
       <w:r>
         <w:t xml:space="preserve"> </w:t>
       </w:r>
-      <w:hyperlink r:id="rId229">
+      <w:hyperlink r:id="rId232">
         <w:r>
           <w:rPr>
             <w:rStyle w:val="Hyperlink"/>
@@ -20443,8 +20499,8 @@
         </w:r>
       </w:hyperlink>
     </w:p>
-    <w:bookmarkEnd w:id="230"/>
-    <w:bookmarkStart w:id="232" w:name="ref-Schunck2013"/>
+    <w:bookmarkEnd w:id="233"/>
+    <w:bookmarkStart w:id="235" w:name="ref-Schunck2013"/>
     <w:p>
       <w:pPr>
         <w:pStyle w:val="Bibliography"/>
@@ -20481,7 +20537,7 @@
       <w:r>
         <w:t xml:space="preserve"> </w:t>
       </w:r>
-      <w:hyperlink r:id="rId231">
+      <w:hyperlink r:id="rId234">
         <w:r>
           <w:rPr>
             <w:rStyle w:val="Hyperlink"/>
@@ -20490,8 +20546,8 @@
         </w:r>
       </w:hyperlink>
     </w:p>
-    <w:bookmarkEnd w:id="232"/>
-    <w:bookmarkStart w:id="234" w:name="ref-Simpson1951"/>
+    <w:bookmarkEnd w:id="235"/>
+    <w:bookmarkStart w:id="237" w:name="ref-Simpson1951"/>
     <w:p>
       <w:pPr>
         <w:pStyle w:val="Bibliography"/>
@@ -20528,7 +20584,7 @@
       <w:r>
         <w:t xml:space="preserve"> </w:t>
       </w:r>
-      <w:hyperlink r:id="rId233">
+      <w:hyperlink r:id="rId236">
         <w:r>
           <w:rPr>
             <w:rStyle w:val="Hyperlink"/>
@@ -20537,8 +20593,8 @@
         </w:r>
       </w:hyperlink>
     </w:p>
-    <w:bookmarkEnd w:id="234"/>
-    <w:bookmarkStart w:id="235" w:name="ref-Singer2003"/>
+    <w:bookmarkEnd w:id="237"/>
+    <w:bookmarkStart w:id="238" w:name="ref-Singer2003"/>
     <w:p>
       <w:pPr>
         <w:pStyle w:val="Bibliography"/>
@@ -20560,8 +20616,8 @@
         <w:t xml:space="preserve">. Oxford University Press.</w:t>
       </w:r>
     </w:p>
-    <w:bookmarkEnd w:id="235"/>
-    <w:bookmarkStart w:id="237" w:name="ref-Stage2014"/>
+    <w:bookmarkEnd w:id="238"/>
+    <w:bookmarkStart w:id="240" w:name="ref-Stage2014"/>
     <w:p>
       <w:pPr>
         <w:pStyle w:val="Bibliography"/>
@@ -20595,7 +20651,7 @@
       <w:r>
         <w:t xml:space="preserve">, 1–7. https://doi.org/</w:t>
       </w:r>
-      <w:hyperlink r:id="rId236">
+      <w:hyperlink r:id="rId239">
         <w:r>
           <w:rPr>
             <w:rStyle w:val="Hyperlink"/>
@@ -20604,8 +20660,8 @@
         </w:r>
       </w:hyperlink>
     </w:p>
-    <w:bookmarkEnd w:id="237"/>
-    <w:bookmarkStart w:id="238" w:name="ref-StataCorp2021:1"/>
+    <w:bookmarkEnd w:id="240"/>
+    <w:bookmarkStart w:id="241" w:name="ref-StataCorp2021:1"/>
     <w:p>
       <w:pPr>
         <w:pStyle w:val="Bibliography"/>
@@ -20627,8 +20683,8 @@
         <w:t xml:space="preserve">. Stata Press.</w:t>
       </w:r>
     </w:p>
-    <w:bookmarkEnd w:id="238"/>
-    <w:bookmarkStart w:id="239" w:name="ref-StataCorp2021"/>
+    <w:bookmarkEnd w:id="241"/>
+    <w:bookmarkStart w:id="242" w:name="ref-StataCorp2021"/>
     <w:p>
       <w:pPr>
         <w:pStyle w:val="Bibliography"/>
@@ -20650,8 +20706,8 @@
         <w:t xml:space="preserve">. StataCorp LLC.</w:t>
       </w:r>
     </w:p>
-    <w:bookmarkEnd w:id="239"/>
-    <w:bookmarkStart w:id="241" w:name="ref-Su2017"/>
+    <w:bookmarkEnd w:id="242"/>
+    <w:bookmarkStart w:id="244" w:name="ref-Su2017"/>
     <w:p>
       <w:pPr>
         <w:pStyle w:val="Bibliography"/>
@@ -20688,7 +20744,7 @@
       <w:r>
         <w:t xml:space="preserve"> </w:t>
       </w:r>
-      <w:hyperlink r:id="rId240">
+      <w:hyperlink r:id="rId243">
         <w:r>
           <w:rPr>
             <w:rStyle w:val="Hyperlink"/>
@@ -20697,8 +20753,8 @@
         </w:r>
       </w:hyperlink>
     </w:p>
-    <w:bookmarkEnd w:id="241"/>
-    <w:bookmarkStart w:id="242" w:name="ref-UNICEF2014"/>
+    <w:bookmarkEnd w:id="244"/>
+    <w:bookmarkStart w:id="245" w:name="ref-UNICEF2014"/>
     <w:p>
       <w:pPr>
         <w:pStyle w:val="Bibliography"/>
@@ -20723,8 +20779,8 @@
         <w:t xml:space="preserve">(pp. 1–206). UNICEF.</w:t>
       </w:r>
     </w:p>
-    <w:bookmarkEnd w:id="242"/>
-    <w:bookmarkStart w:id="244" w:name="ref-UNICEF2021"/>
+    <w:bookmarkEnd w:id="245"/>
+    <w:bookmarkStart w:id="247" w:name="ref-UNICEF2021"/>
     <w:p>
       <w:pPr>
         <w:pStyle w:val="Bibliography"/>
@@ -20748,7 +20804,7 @@
       <w:r>
         <w:t xml:space="preserve"> </w:t>
       </w:r>
-      <w:hyperlink r:id="rId243">
+      <w:hyperlink r:id="rId246">
         <w:r>
           <w:rPr>
             <w:rStyle w:val="Hyperlink"/>
@@ -20757,8 +20813,8 @@
         </w:r>
       </w:hyperlink>
     </w:p>
-    <w:bookmarkEnd w:id="244"/>
-    <w:bookmarkStart w:id="245" w:name="ref-UN2022"/>
+    <w:bookmarkEnd w:id="247"/>
+    <w:bookmarkStart w:id="248" w:name="ref-UN2022"/>
     <w:p>
       <w:pPr>
         <w:pStyle w:val="Bibliography"/>
@@ -20780,8 +20836,8 @@
         <w:t xml:space="preserve">.</w:t>
       </w:r>
     </w:p>
-    <w:bookmarkEnd w:id="245"/>
-    <w:bookmarkStart w:id="246" w:name="ref-UN1989"/>
+    <w:bookmarkEnd w:id="248"/>
+    <w:bookmarkStart w:id="249" w:name="ref-UN1989"/>
     <w:p>
       <w:pPr>
         <w:pStyle w:val="Bibliography"/>
@@ -20803,8 +20859,8 @@
         <w:t xml:space="preserve">.</w:t>
       </w:r>
     </w:p>
-    <w:bookmarkEnd w:id="246"/>
-    <w:bookmarkStart w:id="248" w:name="ref-Waddington2022"/>
+    <w:bookmarkEnd w:id="249"/>
+    <w:bookmarkStart w:id="251" w:name="ref-Waddington2022"/>
     <w:p>
       <w:pPr>
         <w:pStyle w:val="Bibliography"/>
@@ -20828,7 +20884,7 @@
       <w:r>
         <w:t xml:space="preserve"> </w:t>
       </w:r>
-      <w:hyperlink r:id="rId247">
+      <w:hyperlink r:id="rId250">
         <w:r>
           <w:rPr>
             <w:rStyle w:val="Hyperlink"/>
@@ -20837,8 +20893,8 @@
         </w:r>
       </w:hyperlink>
     </w:p>
-    <w:bookmarkEnd w:id="248"/>
-    <w:bookmarkStart w:id="250" w:name="ref-WardA"/>
+    <w:bookmarkEnd w:id="251"/>
+    <w:bookmarkStart w:id="253" w:name="ref-WardA"/>
     <w:p>
       <w:pPr>
         <w:pStyle w:val="Bibliography"/>
@@ -20884,7 +20940,7 @@
       <w:r>
         <w:t xml:space="preserve"> </w:t>
       </w:r>
-      <w:hyperlink r:id="rId249">
+      <w:hyperlink r:id="rId252">
         <w:r>
           <w:rPr>
             <w:rStyle w:val="Hyperlink"/>
@@ -20893,8 +20949,8 @@
         </w:r>
       </w:hyperlink>
     </w:p>
-    <w:bookmarkEnd w:id="250"/>
-    <w:bookmarkStart w:id="252" w:name="ref-ward_grogan-kaylor_ma_pace_lee_2021"/>
+    <w:bookmarkEnd w:id="253"/>
+    <w:bookmarkStart w:id="255" w:name="ref-ward_grogan-kaylor_ma_pace_lee_2021"/>
     <w:p>
       <w:pPr>
         <w:pStyle w:val="Bibliography"/>
@@ -20918,7 +20974,7 @@
       <w:r>
         <w:t xml:space="preserve"> </w:t>
       </w:r>
-      <w:hyperlink r:id="rId251">
+      <w:hyperlink r:id="rId254">
         <w:r>
           <w:rPr>
             <w:rStyle w:val="Hyperlink"/>
@@ -20927,8 +20983,8 @@
         </w:r>
       </w:hyperlink>
     </w:p>
-    <w:bookmarkEnd w:id="252"/>
-    <w:bookmarkStart w:id="254" w:name="ref-WardC"/>
+    <w:bookmarkEnd w:id="255"/>
+    <w:bookmarkStart w:id="257" w:name="ref-WardC"/>
     <w:p>
       <w:pPr>
         <w:pStyle w:val="Bibliography"/>
@@ -20971,7 +21027,7 @@
       <w:r>
         <w:t xml:space="preserve">. https://doi.org/</w:t>
       </w:r>
-      <w:hyperlink r:id="rId253">
+      <w:hyperlink r:id="rId256">
         <w:r>
           <w:rPr>
             <w:rStyle w:val="Hyperlink"/>
@@ -20980,8 +21036,8 @@
         </w:r>
       </w:hyperlink>
     </w:p>
-    <w:bookmarkEnd w:id="254"/>
-    <w:bookmarkStart w:id="255" w:name="ref-Watts2011"/>
+    <w:bookmarkEnd w:id="257"/>
+    <w:bookmarkStart w:id="258" w:name="ref-Watts2011"/>
     <w:p>
       <w:pPr>
         <w:pStyle w:val="Bibliography"/>
@@ -21003,8 +21059,8 @@
         <w:t xml:space="preserve">. Crown Business.</w:t>
       </w:r>
     </w:p>
-    <w:bookmarkEnd w:id="255"/>
-    <w:bookmarkStart w:id="257" w:name="ref-Wiest2007"/>
+    <w:bookmarkEnd w:id="258"/>
+    <w:bookmarkStart w:id="260" w:name="ref-Wiest2007"/>
     <w:p>
       <w:pPr>
         <w:pStyle w:val="Bibliography"/>
@@ -21041,7 +21097,7 @@
       <w:r>
         <w:t xml:space="preserve"> </w:t>
       </w:r>
-      <w:hyperlink r:id="rId256">
+      <w:hyperlink r:id="rId259">
         <w:r>
           <w:rPr>
             <w:rStyle w:val="Hyperlink"/>
@@ -21050,8 +21106,8 @@
         </w:r>
       </w:hyperlink>
     </w:p>
-    <w:bookmarkEnd w:id="257"/>
-    <w:bookmarkStart w:id="259" w:name="ref-Wooldridge2010"/>
+    <w:bookmarkEnd w:id="260"/>
+    <w:bookmarkStart w:id="262" w:name="ref-Wooldridge2010"/>
     <w:p>
       <w:pPr>
         <w:pStyle w:val="Bibliography"/>
@@ -21075,7 +21131,7 @@
       <w:r>
         <w:t xml:space="preserve"> </w:t>
       </w:r>
-      <w:hyperlink r:id="rId258">
+      <w:hyperlink r:id="rId261">
         <w:r>
           <w:rPr>
             <w:rStyle w:val="Hyperlink"/>
@@ -21084,9 +21140,9 @@
         </w:r>
       </w:hyperlink>
     </w:p>
-    <w:bookmarkEnd w:id="259"/>
-    <w:bookmarkEnd w:id="260"/>
-    <w:bookmarkEnd w:id="261"/>
+    <w:bookmarkEnd w:id="262"/>
+    <w:bookmarkEnd w:id="263"/>
+    <w:bookmarkEnd w:id="264"/>
     <w:sectPr>
       <w:footerReference r:id="rId9" w:type="even"/>
       <w:footerReference r:id="rId10" w:type="default"/>
@@ -21234,7 +21290,7 @@
       </w:r>
     </w:p>
   </w:footnote>
-  <w:footnote w:id="44">
+  <w:footnote w:id="47">
     <w:p>
       <w:pPr>
         <w:pStyle w:val="FootnoteText"/>
@@ -21297,7 +21353,7 @@
       </w:r>
     </w:p>
   </w:footnote>
-  <w:footnote w:id="55">
+  <w:footnote w:id="58">
     <w:p>
       <w:pPr>
         <w:pStyle w:val="FootnoteText"/>

--- a/docs/Multilevel-Thinking.docx
+++ b/docs/Multilevel-Thinking.docx
@@ -133,7 +133,7 @@
         <w:pStyle w:val="Date"/>
       </w:pPr>
       <w:r>
-        <w:t xml:space="preserve">12/22/22</w:t>
+        <w:t xml:space="preserve">12/23/22</w:t>
       </w:r>
     </w:p>
     <w:sdt>
